--- a/ELM/tesis_revised_27_jan_2019.docx
+++ b/ELM/tesis_revised_27_jan_2019.docx
@@ -1,6 +1,6 @@
 
 <file path=word/document.xml><?xml version="1.0" encoding="utf-8"?>
-<w:document xmlns:ve="http://schemas.openxmlformats.org/markup-compatibility/2006" xmlns:o="urn:schemas-microsoft-com:office:office" xmlns:r="http://schemas.openxmlformats.org/officeDocument/2006/relationships" xmlns:m="http://schemas.openxmlformats.org/officeDocument/2006/math" xmlns:v="urn:schemas-microsoft-com:vml" xmlns:wp="http://schemas.openxmlformats.org/drawingml/2006/wordprocessingDrawing" xmlns:w10="urn:schemas-microsoft-com:office:word" xmlns:w="http://schemas.openxmlformats.org/wordprocessingml/2006/main" xmlns:wne="http://schemas.microsoft.com/office/word/2006/wordml">
+<w:document xmlns:wpc="http://schemas.microsoft.com/office/word/2010/wordprocessingCanvas" xmlns:cx="http://schemas.microsoft.com/office/drawing/2014/chartex" xmlns:mc="http://schemas.openxmlformats.org/markup-compatibility/2006" xmlns:o="urn:schemas-microsoft-com:office:office" xmlns:r="http://schemas.openxmlformats.org/officeDocument/2006/relationships" xmlns:m="http://schemas.openxmlformats.org/officeDocument/2006/math" xmlns:v="urn:schemas-microsoft-com:vml" xmlns:wp14="http://schemas.microsoft.com/office/word/2010/wordprocessingDrawing" xmlns:wp="http://schemas.openxmlformats.org/drawingml/2006/wordprocessingDrawing" xmlns:w10="urn:schemas-microsoft-com:office:word" xmlns:w="http://schemas.openxmlformats.org/wordprocessingml/2006/main" xmlns:w14="http://schemas.microsoft.com/office/word/2010/wordml" xmlns:w15="http://schemas.microsoft.com/office/word/2012/wordml" xmlns:w16se="http://schemas.microsoft.com/office/word/2015/wordml/symex" xmlns:wpg="http://schemas.microsoft.com/office/word/2010/wordprocessingGroup" xmlns:wpi="http://schemas.microsoft.com/office/word/2010/wordprocessingInk" xmlns:wne="http://schemas.microsoft.com/office/word/2006/wordml" xmlns:wps="http://schemas.microsoft.com/office/word/2010/wordprocessingShape" mc:Ignorable="w14 w15 w16se wp14">
   <w:body>
     <w:p>
       <w:pPr>
@@ -6342,6 +6342,14 @@
       </w:r>
       <w:r>
         <w:rPr>
+          <w:color w:val="auto"/>
+          <w:szCs w:val="24"/>
+          <w:lang w:val="id-ID"/>
+        </w:rPr>
+        <w:t xml:space="preserve"> </w:t>
+      </w:r>
+      <w:r>
+        <w:rPr>
           <w:szCs w:val="24"/>
           <w:lang w:val="id-ID"/>
         </w:rPr>
@@ -6402,8 +6410,6 @@
         </w:rPr>
         <w:t xml:space="preserve">. </w:t>
       </w:r>
-      <w:bookmarkStart w:id="7" w:name="_GoBack"/>
-      <w:bookmarkEnd w:id="7"/>
       <w:r>
         <w:rPr>
           <w:szCs w:val="24"/>
@@ -6727,7 +6733,20 @@
         <w:rPr>
           <w:szCs w:val="24"/>
         </w:rPr>
-        <w:t>iniberhasil meningkatkan kinerja yang lebih baik dari FNs. Kinerja yang dimaksud adalah dari sisi waktu komputasi yang</w:t>
+        <w:t>ini</w:t>
+      </w:r>
+      <w:r>
+        <w:rPr>
+          <w:szCs w:val="24"/>
+          <w:lang w:val="id-ID"/>
+        </w:rPr>
+        <w:t xml:space="preserve"> </w:t>
+      </w:r>
+      <w:r>
+        <w:rPr>
+          <w:szCs w:val="24"/>
+        </w:rPr>
+        <w:t>berhasil meningkatkan kinerja yang lebih baik dari FNs. Kinerja yang dimaksud adalah dari sisi waktu komputasi yang</w:t>
       </w:r>
       <w:r>
         <w:rPr>
@@ -6747,7 +6766,22 @@
           <w:color w:val="FF0000"/>
           <w:szCs w:val="24"/>
         </w:rPr>
-        <w:t xml:space="preserve"> generalisasi yang lebih baikjika dibandingkan dengan FNs </w:t>
+        <w:t xml:space="preserve"> generalisasi yang lebih baik</w:t>
+      </w:r>
+      <w:r>
+        <w:rPr>
+          <w:color w:val="FF0000"/>
+          <w:szCs w:val="24"/>
+          <w:lang w:val="id-ID"/>
+        </w:rPr>
+        <w:t xml:space="preserve"> </w:t>
+      </w:r>
+      <w:r>
+        <w:rPr>
+          <w:color w:val="FF0000"/>
+          <w:szCs w:val="24"/>
+        </w:rPr>
+        <w:t xml:space="preserve">jika dibandingkan dengan FNs </w:t>
       </w:r>
       <w:r>
         <w:rPr>
@@ -6809,6 +6843,13 @@
           <w:lang w:val="id-ID"/>
         </w:rPr>
         <w:t>atas</w:t>
+      </w:r>
+      <w:r>
+        <w:rPr>
+          <w:szCs w:val="24"/>
+          <w:lang w:val="id-ID"/>
+        </w:rPr>
+        <w:t xml:space="preserve"> </w:t>
       </w:r>
       <w:r>
         <w:rPr>
@@ -6840,6 +6881,14 @@
       </w:r>
       <w:r>
         <w:rPr>
+          <w:color w:val="FF0000"/>
+          <w:szCs w:val="24"/>
+          <w:lang w:val="id-ID"/>
+        </w:rPr>
+        <w:t xml:space="preserve"> </w:t>
+      </w:r>
+      <w:r>
+        <w:rPr>
           <w:szCs w:val="24"/>
         </w:rPr>
         <w:t>karena tergantung pada nilai yang dimasukan pad</w:t>
@@ -6917,6 +6966,13 @@
           <w:szCs w:val="24"/>
         </w:rPr>
         <w:fldChar w:fldCharType="end"/>
+      </w:r>
+      <w:r>
+        <w:rPr>
+          <w:szCs w:val="24"/>
+          <w:lang w:val="id-ID"/>
+        </w:rPr>
+        <w:t xml:space="preserve"> </w:t>
       </w:r>
       <w:r>
         <w:rPr>
@@ -6968,6 +7024,15 @@
       <w:r>
         <w:rPr>
           <w:bCs/>
+          <w:color w:val="000000"/>
+          <w:szCs w:val="24"/>
+          <w:lang w:val="id-ID"/>
+        </w:rPr>
+        <w:t xml:space="preserve"> </w:t>
+      </w:r>
+      <w:r>
+        <w:rPr>
+          <w:bCs/>
           <w:i/>
           <w:color w:val="000000"/>
           <w:szCs w:val="24"/>
@@ -7261,6 +7326,13 @@
           <w:lang w:val="id-ID"/>
         </w:rPr>
         <w:fldChar w:fldCharType="end"/>
+      </w:r>
+      <w:r>
+        <w:rPr>
+          <w:szCs w:val="24"/>
+          <w:lang w:val="id-ID"/>
+        </w:rPr>
+        <w:t xml:space="preserve"> </w:t>
       </w:r>
       <w:r>
         <w:rPr>
@@ -7490,7 +7562,20 @@
         <w:rPr>
           <w:szCs w:val="24"/>
         </w:rPr>
-        <w:t xml:space="preserve">penelitian-penelitiansebelumnya di atas, perlu </w:t>
+        <w:t>penelitian-penelitian</w:t>
+      </w:r>
+      <w:r>
+        <w:rPr>
+          <w:szCs w:val="24"/>
+          <w:lang w:val="id-ID"/>
+        </w:rPr>
+        <w:t xml:space="preserve"> </w:t>
+      </w:r>
+      <w:r>
+        <w:rPr>
+          <w:szCs w:val="24"/>
+        </w:rPr>
+        <w:t xml:space="preserve">sebelumnya di atas, perlu </w:t>
       </w:r>
       <w:r>
         <w:rPr>
@@ -7522,6 +7607,14 @@
       </w:r>
       <w:r>
         <w:rPr>
+          <w:color w:val="FF0000"/>
+          <w:szCs w:val="24"/>
+          <w:lang w:val="id-ID"/>
+        </w:rPr>
+        <w:t xml:space="preserve"> </w:t>
+      </w:r>
+      <w:r>
+        <w:rPr>
           <w:szCs w:val="24"/>
         </w:rPr>
         <w:t>dapat mempelajari dengan baik terhadap probabilitas dari distribusi data</w:t>
@@ -7576,6 +7669,14 @@
           <w:szCs w:val="24"/>
         </w:rPr>
         <w:t>input</w:t>
+      </w:r>
+      <w:r>
+        <w:rPr>
+          <w:i/>
+          <w:szCs w:val="24"/>
+          <w:lang w:val="id-ID"/>
+        </w:rPr>
+        <w:t xml:space="preserve"> </w:t>
       </w:r>
       <w:r>
         <w:rPr>
@@ -7606,7 +7707,7 @@
           <w:szCs w:val="24"/>
         </w:rPr>
       </w:pPr>
-      <w:bookmarkStart w:id="8" w:name="_Toc515484889"/>
+      <w:bookmarkStart w:id="7" w:name="_Toc515484889"/>
       <w:r>
         <w:rPr>
           <w:rFonts w:ascii="Times New Roman" w:hAnsi="Times New Roman"/>
@@ -7616,7 +7717,7 @@
         </w:rPr>
         <w:t>Identifikasi Masalah</w:t>
       </w:r>
-      <w:bookmarkEnd w:id="8"/>
+      <w:bookmarkEnd w:id="7"/>
     </w:p>
     <w:p>
       <w:pPr>
@@ -7658,6 +7759,14 @@
           <w:szCs w:val="24"/>
         </w:rPr>
         <w:t>Algoritma ELM</w:t>
+      </w:r>
+      <w:r>
+        <w:rPr>
+          <w:color w:val="FF0000"/>
+          <w:szCs w:val="24"/>
+          <w:lang w:val="id-ID"/>
+        </w:rPr>
+        <w:t xml:space="preserve"> </w:t>
       </w:r>
       <w:r>
         <w:rPr>
@@ -7714,7 +7823,7 @@
           <w:szCs w:val="24"/>
         </w:rPr>
       </w:pPr>
-      <w:bookmarkStart w:id="9" w:name="_Toc515484890"/>
+      <w:bookmarkStart w:id="8" w:name="_Toc515484890"/>
       <w:r>
         <w:rPr>
           <w:rFonts w:ascii="Times New Roman" w:hAnsi="Times New Roman"/>
@@ -7724,7 +7833,7 @@
         </w:rPr>
         <w:t>Rumusan Masalah</w:t>
       </w:r>
-      <w:bookmarkEnd w:id="9"/>
+      <w:bookmarkEnd w:id="8"/>
     </w:p>
     <w:p>
       <w:pPr>
@@ -7775,6 +7884,15 @@
           <w:szCs w:val="24"/>
         </w:rPr>
         <w:t>RBM</w:t>
+      </w:r>
+      <w:r>
+        <w:rPr>
+          <w:iCs/>
+          <w:color w:val="FF0000"/>
+          <w:szCs w:val="24"/>
+          <w:lang w:val="id-ID"/>
+        </w:rPr>
+        <w:t xml:space="preserve"> </w:t>
       </w:r>
       <w:r>
         <w:rPr>
@@ -7820,7 +7938,7 @@
           <w:szCs w:val="24"/>
         </w:rPr>
       </w:pPr>
-      <w:bookmarkStart w:id="10" w:name="_Toc515484891"/>
+      <w:bookmarkStart w:id="9" w:name="_Toc515484891"/>
       <w:r>
         <w:rPr>
           <w:rFonts w:ascii="Times New Roman" w:hAnsi="Times New Roman"/>
@@ -7831,7 +7949,7 @@
         <w:lastRenderedPageBreak/>
         <w:t>Tujuan Penelitian</w:t>
       </w:r>
-      <w:bookmarkEnd w:id="10"/>
+      <w:bookmarkEnd w:id="9"/>
     </w:p>
     <w:p>
       <w:pPr>
@@ -7871,6 +7989,15 @@
       </w:r>
       <w:r>
         <w:rPr>
+          <w:iCs/>
+          <w:color w:val="FF0000"/>
+          <w:szCs w:val="24"/>
+          <w:lang w:val="id-ID"/>
+        </w:rPr>
+        <w:t xml:space="preserve"> </w:t>
+      </w:r>
+      <w:r>
+        <w:rPr>
           <w:szCs w:val="24"/>
         </w:rPr>
         <w:t xml:space="preserve">untuk menangani inisialisasi pembobotan input pada algoritma </w:t>
@@ -7880,6 +8007,13 @@
           <w:szCs w:val="24"/>
         </w:rPr>
         <w:t>ELM</w:t>
+      </w:r>
+      <w:r>
+        <w:rPr>
+          <w:szCs w:val="24"/>
+          <w:lang w:val="id-ID"/>
+        </w:rPr>
+        <w:t xml:space="preserve"> </w:t>
       </w:r>
       <w:r>
         <w:rPr>
@@ -7903,7 +8037,7 @@
           <w:szCs w:val="24"/>
         </w:rPr>
       </w:pPr>
-      <w:bookmarkStart w:id="11" w:name="_Toc515484892"/>
+      <w:bookmarkStart w:id="10" w:name="_Toc515484892"/>
       <w:r>
         <w:rPr>
           <w:rFonts w:ascii="Times New Roman" w:hAnsi="Times New Roman"/>
@@ -7913,7 +8047,17 @@
         </w:rPr>
         <w:t>Manfaat Penelitian</w:t>
       </w:r>
-      <w:bookmarkEnd w:id="11"/>
+      <w:bookmarkEnd w:id="10"/>
+      <w:r>
+        <w:rPr>
+          <w:rFonts w:ascii="Times New Roman" w:hAnsi="Times New Roman"/>
+          <w:color w:val="000000"/>
+          <w:sz w:val="24"/>
+          <w:szCs w:val="24"/>
+          <w:lang w:val="id-ID"/>
+        </w:rPr>
+        <w:t xml:space="preserve"> (TODO)</w:t>
+      </w:r>
     </w:p>
     <w:p>
       <w:pPr>
@@ -7950,7 +8094,15 @@
           <w:color w:val="000000"/>
           <w:szCs w:val="24"/>
         </w:rPr>
-        <w:t xml:space="preserve"> sebagai berikut:</w:t>
+        <w:t xml:space="preserve"> sebagai berikut</w:t>
+      </w:r>
+      <w:r>
+        <w:rPr>
+          <w:color w:val="000000"/>
+          <w:szCs w:val="24"/>
+          <w:lang w:val="id-ID"/>
+        </w:rPr>
+        <w:t>:</w:t>
       </w:r>
     </w:p>
     <w:p>
@@ -8148,7 +8300,7 @@
           <w:szCs w:val="24"/>
         </w:rPr>
       </w:pPr>
-      <w:bookmarkStart w:id="12" w:name="_Toc515484893"/>
+      <w:bookmarkStart w:id="11" w:name="_Toc515484893"/>
       <w:r>
         <w:rPr>
           <w:rFonts w:ascii="Times New Roman" w:hAnsi="Times New Roman"/>
@@ -8158,7 +8310,7 @@
         </w:rPr>
         <w:t>Sistematika Penulisan</w:t>
       </w:r>
-      <w:bookmarkEnd w:id="12"/>
+      <w:bookmarkEnd w:id="11"/>
     </w:p>
     <w:p>
       <w:pPr>
@@ -8384,7 +8536,7 @@
           <w:szCs w:val="24"/>
         </w:rPr>
       </w:pPr>
-      <w:bookmarkStart w:id="13" w:name="_Toc515484894"/>
+      <w:bookmarkStart w:id="12" w:name="_Toc515484894"/>
       <w:r>
         <w:rPr>
           <w:rFonts w:ascii="Times New Roman" w:hAnsi="Times New Roman"/>
@@ -8395,7 +8547,7 @@
         <w:lastRenderedPageBreak/>
         <w:t>BAB 2 TINJAUAN PUSTAKA</w:t>
       </w:r>
-      <w:bookmarkEnd w:id="13"/>
+      <w:bookmarkEnd w:id="12"/>
     </w:p>
     <w:p>
       <w:pPr>
@@ -8412,7 +8564,7 @@
           <w:szCs w:val="24"/>
         </w:rPr>
       </w:pPr>
-      <w:bookmarkStart w:id="14" w:name="_Toc515484895"/>
+      <w:bookmarkStart w:id="13" w:name="_Toc515484895"/>
       <w:r>
         <w:rPr>
           <w:rFonts w:ascii="Times New Roman" w:hAnsi="Times New Roman"/>
@@ -8422,7 +8574,7 @@
         </w:rPr>
         <w:t>Pendahuluan</w:t>
       </w:r>
-      <w:bookmarkEnd w:id="14"/>
+      <w:bookmarkEnd w:id="13"/>
     </w:p>
     <w:p>
       <w:pPr>
@@ -8540,7 +8692,7 @@
           <w:szCs w:val="24"/>
         </w:rPr>
       </w:pPr>
-      <w:bookmarkStart w:id="15" w:name="_Toc515484896"/>
+      <w:bookmarkStart w:id="14" w:name="_Toc515484896"/>
       <w:r>
         <w:rPr>
           <w:rFonts w:ascii="Times New Roman" w:hAnsi="Times New Roman"/>
@@ -8550,7 +8702,7 @@
         </w:rPr>
         <w:t>Metode Review</w:t>
       </w:r>
-      <w:bookmarkEnd w:id="15"/>
+      <w:bookmarkEnd w:id="14"/>
     </w:p>
     <w:p>
       <w:pPr>
@@ -8609,6 +8761,13 @@
           <w:lang w:val="id-ID"/>
         </w:rPr>
         <w:t>,</w:t>
+      </w:r>
+      <w:r>
+        <w:rPr>
+          <w:szCs w:val="24"/>
+          <w:lang w:val="id-ID"/>
+        </w:rPr>
+        <w:t xml:space="preserve"> </w:t>
       </w:r>
       <w:r>
         <w:rPr>
@@ -8785,10 +8944,10 @@
             <v:path o:extrusionok="f" gradientshapeok="t" o:connecttype="rect"/>
             <o:lock v:ext="edit" aspectratio="t"/>
           </v:shapetype>
-          <v:shape id="_x0000_i1025" type="#_x0000_t75" style="width:194.25pt;height:378.75pt" o:ole="">
+          <v:shape id="_x0000_i1025" type="#_x0000_t75" style="width:194.1pt;height:378.8pt" o:ole="">
             <v:imagedata r:id="rId9" o:title=""/>
           </v:shape>
-          <o:OLEObject Type="Embed" ProgID="Visio.Drawing.15" ShapeID="_x0000_i1025" DrawAspect="Content" ObjectID="_1610142080" r:id="rId10"/>
+          <o:OLEObject Type="Embed" ProgID="Visio.Drawing.15" ShapeID="_x0000_i1025" DrawAspect="Content" ObjectID="_1610308483" r:id="rId10"/>
         </w:object>
       </w:r>
       <w:r>
@@ -8828,7 +8987,7 @@
           <w:lang w:val="id-ID"/>
         </w:rPr>
       </w:pPr>
-      <w:bookmarkStart w:id="16" w:name="_Toc515488338"/>
+      <w:bookmarkStart w:id="15" w:name="_Toc515488338"/>
       <w:r>
         <w:t>Gambar 2.</w:t>
       </w:r>
@@ -8853,7 +9012,7 @@
       <w:r>
         <w:t xml:space="preserve"> Tahapan SLR</w:t>
       </w:r>
-      <w:bookmarkEnd w:id="16"/>
+      <w:bookmarkEnd w:id="15"/>
     </w:p>
     <w:p>
       <w:pPr>
@@ -8863,7 +9022,7 @@
           <w:lang w:val="id-ID"/>
         </w:rPr>
       </w:pPr>
-      <w:bookmarkStart w:id="17" w:name="_Toc515484897"/>
+      <w:bookmarkStart w:id="16" w:name="_Toc515484897"/>
       <w:r>
         <w:rPr>
           <w:lang w:val="id-ID"/>
@@ -8871,7 +9030,7 @@
         <w:lastRenderedPageBreak/>
         <w:t>Pertanyaan Penelitian</w:t>
       </w:r>
-      <w:bookmarkEnd w:id="17"/>
+      <w:bookmarkEnd w:id="16"/>
     </w:p>
     <w:p>
       <w:pPr>
@@ -9087,7 +9246,7 @@
       <w:pPr>
         <w:pStyle w:val="Tabel"/>
       </w:pPr>
-      <w:bookmarkStart w:id="18" w:name="_Toc515452880"/>
+      <w:bookmarkStart w:id="17" w:name="_Toc515452880"/>
       <w:r>
         <w:t xml:space="preserve">Tabel </w:t>
       </w:r>
@@ -9100,7 +9259,7 @@
       <w:r>
         <w:t>.1 PICOC</w:t>
       </w:r>
-      <w:bookmarkEnd w:id="18"/>
+      <w:bookmarkEnd w:id="17"/>
     </w:p>
     <w:tbl>
       <w:tblPr>
@@ -9117,7 +9276,7 @@
         <w:tblCellMar>
           <w:left w:w="98" w:type="dxa"/>
         </w:tblCellMar>
-        <w:tblLook w:val="04A0"/>
+        <w:tblLook w:val="04A0" w:firstRow="1" w:lastRow="0" w:firstColumn="1" w:lastColumn="0" w:noHBand="0" w:noVBand="1"/>
       </w:tblPr>
       <w:tblGrid>
         <w:gridCol w:w="1498"/>
@@ -9468,7 +9627,7 @@
       <w:pPr>
         <w:pStyle w:val="Tabel"/>
       </w:pPr>
-      <w:bookmarkStart w:id="19" w:name="_Toc515452881"/>
+      <w:bookmarkStart w:id="18" w:name="_Toc515452881"/>
       <w:r>
         <w:t>Tabel 2</w:t>
       </w:r>
@@ -9481,7 +9640,7 @@
       <w:r>
         <w:t>otivasi</w:t>
       </w:r>
-      <w:bookmarkEnd w:id="19"/>
+      <w:bookmarkEnd w:id="18"/>
     </w:p>
     <w:tbl>
       <w:tblPr>
@@ -9498,7 +9657,7 @@
         <w:tblCellMar>
           <w:left w:w="98" w:type="dxa"/>
         </w:tblCellMar>
-        <w:tblLook w:val="04A0"/>
+        <w:tblLook w:val="04A0" w:firstRow="1" w:lastRow="0" w:firstColumn="1" w:lastColumn="0" w:noHBand="0" w:noVBand="1"/>
       </w:tblPr>
       <w:tblGrid>
         <w:gridCol w:w="603"/>
@@ -10548,10 +10707,10 @@
       </w:pPr>
       <w:r>
         <w:object w:dxaOrig="7800" w:dyaOrig="5205">
-          <v:shape id="_x0000_i1026" type="#_x0000_t75" style="width:390pt;height:260.25pt" o:ole="">
+          <v:shape id="_x0000_i1026" type="#_x0000_t75" style="width:390.05pt;height:260.45pt" o:ole="">
             <v:imagedata r:id="rId11" o:title=""/>
           </v:shape>
-          <o:OLEObject Type="Embed" ProgID="Visio.Drawing.15" ShapeID="_x0000_i1026" DrawAspect="Content" ObjectID="_1610142081" r:id="rId12"/>
+          <o:OLEObject Type="Embed" ProgID="Visio.Drawing.15" ShapeID="_x0000_i1026" DrawAspect="Content" ObjectID="_1610308484" r:id="rId12"/>
         </w:object>
       </w:r>
     </w:p>
@@ -10564,7 +10723,7 @@
       <w:pPr>
         <w:pStyle w:val="Gambar"/>
       </w:pPr>
-      <w:bookmarkStart w:id="20" w:name="_Toc515488339"/>
+      <w:bookmarkStart w:id="19" w:name="_Toc515488339"/>
       <w:r>
         <w:t>Gambar 2</w:t>
       </w:r>
@@ -10598,18 +10757,18 @@
       <w:r>
         <w:t>goritma ELM</w:t>
       </w:r>
-      <w:bookmarkEnd w:id="20"/>
+      <w:bookmarkEnd w:id="19"/>
     </w:p>
     <w:p>
       <w:pPr>
         <w:pStyle w:val="Heading3"/>
         <w:ind w:hanging="720"/>
       </w:pPr>
-      <w:bookmarkStart w:id="21" w:name="_Toc515484898"/>
+      <w:bookmarkStart w:id="20" w:name="_Toc515484898"/>
       <w:r>
         <w:t>Rumusan Masalah</w:t>
       </w:r>
-      <w:bookmarkEnd w:id="21"/>
+      <w:bookmarkEnd w:id="20"/>
     </w:p>
     <w:p>
       <w:pPr>
@@ -10677,11 +10836,11 @@
         <w:pStyle w:val="Heading3"/>
         <w:ind w:hanging="720"/>
       </w:pPr>
-      <w:bookmarkStart w:id="22" w:name="_Toc515484899"/>
+      <w:bookmarkStart w:id="21" w:name="_Toc515484899"/>
       <w:r>
         <w:t>Strategi Pencarian</w:t>
       </w:r>
-      <w:bookmarkEnd w:id="22"/>
+      <w:bookmarkEnd w:id="21"/>
     </w:p>
     <w:p>
       <w:pPr>
@@ -11257,82 +11416,82 @@
         <w:pStyle w:val="Heading3"/>
         <w:ind w:hanging="720"/>
       </w:pPr>
-      <w:bookmarkStart w:id="23" w:name="_Toc515484900"/>
+      <w:bookmarkStart w:id="22" w:name="_Toc515484900"/>
       <w:r>
         <w:t>Seleksi Pencarian</w:t>
       </w:r>
+      <w:bookmarkEnd w:id="22"/>
+    </w:p>
+    <w:p>
+      <w:pPr>
+        <w:ind w:firstLine="720"/>
+      </w:pPr>
+      <w:r>
+        <w:t>Berikut ini adalah cara dan proses untuk menseleksi jurnal mana yang terkait</w:t>
+      </w:r>
+      <w:r>
+        <w:rPr>
+          <w:lang w:val="id-ID"/>
+        </w:rPr>
+        <w:t xml:space="preserve"> yang mangacu pada Wahono</w:t>
+      </w:r>
+      <w:r>
+        <w:rPr>
+          <w:lang w:val="id-ID"/>
+        </w:rPr>
+        <w:fldChar w:fldCharType="begin" w:fldLock="1"/>
+      </w:r>
+      <w:r>
+        <w:rPr>
+          <w:lang w:val="id-ID"/>
+        </w:rPr>
+        <w:instrText>ADDIN CSL_CITATION {"citationItems":[{"id":"ITEM-1","itemData":{"ISSN":"2356-3974","abstract":"Recent studies of software defect prediction typically produce datasets, methods and frameworks which allow software engineers to focus on development activities in terms of defect-prone code, thereby improving software quality and making better use of resources. Many software defect prediction datasets, methods and frameworks are published disparate and complex, thus a comprehensive picture of the current state of defect prediction research that exists is missing. This literature review aims to identify and analyze the research trends, datasets, methods and frameworks used in software defect prediction research betweeen 2000 and 2013. Based on the defined inclusion and exclusion criteria, 71 software defect prediction studies published between January 2000 and December 2013 were remained and selected to be investigated further. This literature review has been undertaken as a systematic literature review. Systematic literature review is defined as a process of identifying, assessing, and interpreting all available research evidence with the purpose to provide answers for specific research questions. Analysis of the selected primary studies revealed that current software defect prediction research focuses on five topics and trends: estimation, association, classification, clustering and dataset analysis. The total distribution of defect prediction methods is as follows. 77.46% of the research studies are related to classification methods, 14.08% of the studies focused on estimation methods, and 1.41% of the studies concerned on clustering and association methods. In addition, 64.79% of the research studies used public datasets and 35.21% of the research studies used private datasets. Nineteen different methods have been applied to predict software defects. From the nineteen methods, seven most applied methods in software defect prediction are identified. Researchers proposed some techniques for improving the accuracy of machine learning classifier for software defect prediction by ensembling some machine learning methods, by using boosting algorithm, by adding feature selection and by using parameter optimization for some classifiers. The results of this research also identified three frameworks that are highly cited and therefore influential in the software defect prediction field. They are Menzies et al. Framework, Lessmann et al. Framework, and Song et al. Framework.","author":[{"dropping-particle":"","family":"Wahono","given":"Romi Satria","non-dropping-particle":"","parse-names":false,"suffix":""}],"container-title":"Journal of Software Engineering","id":"ITEM-1","issue":"1","issued":{"date-parts":[["2015"]]},"page":"1-16","title":"A Systematic Literature Review of Software Defect Prediction : Research Trends , Datasets , Methods and Frameworks","type":"article-journal","volume":"1"},"uris":["http://www.mendeley.com/documents/?uuid=854c51ad-5e3a-4e6f-82e6-43986bd43b67"]}],"mendeley":{"formattedCitation":"(Wahono, 2015a)","manualFormatting":"(Wahono, 2015)","plainTextFormattedCitation":"(Wahono, 2015a)","previouslyFormattedCitation":"(Wahono, 2015b)"},"properties":{"noteIndex":0},"schema":"https://github.com/citation-style-language/schema/raw/master/csl-citation.json"}</w:instrText>
+      </w:r>
+      <w:r>
+        <w:rPr>
+          <w:lang w:val="id-ID"/>
+        </w:rPr>
+        <w:fldChar w:fldCharType="separate"/>
+      </w:r>
+      <w:r>
+        <w:rPr>
+          <w:noProof/>
+          <w:lang w:val="id-ID"/>
+        </w:rPr>
+        <w:t>(Wahono, 2015</w:t>
+      </w:r>
+      <w:r>
+        <w:rPr>
+          <w:noProof/>
+          <w:lang w:val="id-ID"/>
+        </w:rPr>
+        <w:t>)</w:t>
+      </w:r>
+      <w:r>
+        <w:rPr>
+          <w:lang w:val="id-ID"/>
+        </w:rPr>
+        <w:fldChar w:fldCharType="end"/>
+      </w:r>
+    </w:p>
+    <w:p>
+      <w:pPr>
+        <w:pStyle w:val="Tabel"/>
+      </w:pPr>
+      <w:bookmarkStart w:id="23" w:name="_Toc515452882"/>
+      <w:r>
+        <w:t xml:space="preserve">Tabel </w:t>
+      </w:r>
+      <w:r>
+        <w:rPr>
+          <w:lang w:val="id-ID"/>
+        </w:rPr>
+        <w:t>2.</w:t>
+      </w:r>
+      <w:r>
+        <w:t>3 Kriteria Inklusi dan Eksklusi</w:t>
+      </w:r>
       <w:bookmarkEnd w:id="23"/>
-    </w:p>
-    <w:p>
-      <w:pPr>
-        <w:ind w:firstLine="720"/>
-      </w:pPr>
-      <w:r>
-        <w:t>Berikut ini adalah cara dan proses untuk menseleksi jurnal mana yang terkait</w:t>
-      </w:r>
-      <w:r>
-        <w:rPr>
-          <w:lang w:val="id-ID"/>
-        </w:rPr>
-        <w:t xml:space="preserve"> yang mangacu pada Wahono</w:t>
-      </w:r>
-      <w:r>
-        <w:rPr>
-          <w:lang w:val="id-ID"/>
-        </w:rPr>
-        <w:fldChar w:fldCharType="begin" w:fldLock="1"/>
-      </w:r>
-      <w:r>
-        <w:rPr>
-          <w:lang w:val="id-ID"/>
-        </w:rPr>
-        <w:instrText>ADDIN CSL_CITATION {"citationItems":[{"id":"ITEM-1","itemData":{"ISSN":"2356-3974","abstract":"Recent studies of software defect prediction typically produce datasets, methods and frameworks which allow software engineers to focus on development activities in terms of defect-prone code, thereby improving software quality and making better use of resources. Many software defect prediction datasets, methods and frameworks are published disparate and complex, thus a comprehensive picture of the current state of defect prediction research that exists is missing. This literature review aims to identify and analyze the research trends, datasets, methods and frameworks used in software defect prediction research betweeen 2000 and 2013. Based on the defined inclusion and exclusion criteria, 71 software defect prediction studies published between January 2000 and December 2013 were remained and selected to be investigated further. This literature review has been undertaken as a systematic literature review. Systematic literature review is defined as a process of identifying, assessing, and interpreting all available research evidence with the purpose to provide answers for specific research questions. Analysis of the selected primary studies revealed that current software defect prediction research focuses on five topics and trends: estimation, association, classification, clustering and dataset analysis. The total distribution of defect prediction methods is as follows. 77.46% of the research studies are related to classification methods, 14.08% of the studies focused on estimation methods, and 1.41% of the studies concerned on clustering and association methods. In addition, 64.79% of the research studies used public datasets and 35.21% of the research studies used private datasets. Nineteen different methods have been applied to predict software defects. From the nineteen methods, seven most applied methods in software defect prediction are identified. Researchers proposed some techniques for improving the accuracy of machine learning classifier for software defect prediction by ensembling some machine learning methods, by using boosting algorithm, by adding feature selection and by using parameter optimization for some classifiers. The results of this research also identified three frameworks that are highly cited and therefore influential in the software defect prediction field. They are Menzies et al. Framework, Lessmann et al. Framework, and Song et al. Framework.","author":[{"dropping-particle":"","family":"Wahono","given":"Romi Satria","non-dropping-particle":"","parse-names":false,"suffix":""}],"container-title":"Journal of Software Engineering","id":"ITEM-1","issue":"1","issued":{"date-parts":[["2015"]]},"page":"1-16","title":"A Systematic Literature Review of Software Defect Prediction : Research Trends , Datasets , Methods and Frameworks","type":"article-journal","volume":"1"},"uris":["http://www.mendeley.com/documents/?uuid=854c51ad-5e3a-4e6f-82e6-43986bd43b67"]}],"mendeley":{"formattedCitation":"(Wahono, 2015a)","manualFormatting":"(Wahono, 2015)","plainTextFormattedCitation":"(Wahono, 2015a)","previouslyFormattedCitation":"(Wahono, 2015b)"},"properties":{"noteIndex":0},"schema":"https://github.com/citation-style-language/schema/raw/master/csl-citation.json"}</w:instrText>
-      </w:r>
-      <w:r>
-        <w:rPr>
-          <w:lang w:val="id-ID"/>
-        </w:rPr>
-        <w:fldChar w:fldCharType="separate"/>
-      </w:r>
-      <w:r>
-        <w:rPr>
-          <w:noProof/>
-          <w:lang w:val="id-ID"/>
-        </w:rPr>
-        <w:t>(Wahono, 2015</w:t>
-      </w:r>
-      <w:r>
-        <w:rPr>
-          <w:noProof/>
-          <w:lang w:val="id-ID"/>
-        </w:rPr>
-        <w:t>)</w:t>
-      </w:r>
-      <w:r>
-        <w:rPr>
-          <w:lang w:val="id-ID"/>
-        </w:rPr>
-        <w:fldChar w:fldCharType="end"/>
-      </w:r>
-    </w:p>
-    <w:p>
-      <w:pPr>
-        <w:pStyle w:val="Tabel"/>
-      </w:pPr>
-      <w:bookmarkStart w:id="24" w:name="_Toc515452882"/>
-      <w:r>
-        <w:t xml:space="preserve">Tabel </w:t>
-      </w:r>
-      <w:r>
-        <w:rPr>
-          <w:lang w:val="id-ID"/>
-        </w:rPr>
-        <w:t>2.</w:t>
-      </w:r>
-      <w:r>
-        <w:t>3 Kriteria Inklusi dan Eksklusi</w:t>
-      </w:r>
-      <w:bookmarkEnd w:id="24"/>
     </w:p>
     <w:tbl>
       <w:tblPr>
@@ -11349,7 +11508,7 @@
         <w:tblCellMar>
           <w:left w:w="103" w:type="dxa"/>
         </w:tblCellMar>
-        <w:tblLook w:val="04A0"/>
+        <w:tblLook w:val="04A0" w:firstRow="1" w:lastRow="0" w:firstColumn="1" w:lastColumn="0" w:noHBand="0" w:noVBand="1"/>
       </w:tblPr>
       <w:tblGrid>
         <w:gridCol w:w="4828"/>
@@ -11637,10 +11796,10 @@
       </w:pPr>
       <w:r>
         <w:object w:dxaOrig="5761" w:dyaOrig="10680">
-          <v:shape id="_x0000_i1027" type="#_x0000_t75" style="width:4in;height:534pt" o:ole="">
+          <v:shape id="_x0000_i1027" type="#_x0000_t75" style="width:4in;height:534.05pt" o:ole="">
             <v:imagedata r:id="rId13" o:title=""/>
           </v:shape>
-          <o:OLEObject Type="Embed" ProgID="Visio.Drawing.15" ShapeID="_x0000_i1027" DrawAspect="Content" ObjectID="_1610142082" r:id="rId14"/>
+          <o:OLEObject Type="Embed" ProgID="Visio.Drawing.15" ShapeID="_x0000_i1027" DrawAspect="Content" ObjectID="_1610308485" r:id="rId14"/>
         </w:object>
       </w:r>
     </w:p>
@@ -11705,7 +11864,7 @@
           </v:shape>
         </w:pict>
       </w:r>
-      <w:bookmarkStart w:id="25" w:name="_Toc515488340"/>
+      <w:bookmarkStart w:id="24" w:name="_Toc515488340"/>
       <w:r>
         <w:t xml:space="preserve">Gambar </w:t>
       </w:r>
@@ -11736,7 +11895,7 @@
         </w:rPr>
         <w:t>Studi Utama</w:t>
       </w:r>
-      <w:bookmarkEnd w:id="25"/>
+      <w:bookmarkEnd w:id="24"/>
     </w:p>
     <w:p/>
     <w:p>
@@ -11744,11 +11903,11 @@
         <w:pStyle w:val="Heading3"/>
         <w:ind w:hanging="720"/>
       </w:pPr>
-      <w:bookmarkStart w:id="26" w:name="_Toc515484901"/>
+      <w:bookmarkStart w:id="25" w:name="_Toc515484901"/>
       <w:r>
         <w:t>Ekstraksi Data</w:t>
       </w:r>
-      <w:bookmarkEnd w:id="26"/>
+      <w:bookmarkEnd w:id="25"/>
     </w:p>
     <w:p>
       <w:pPr>
@@ -11799,7 +11958,7 @@
       <w:pPr>
         <w:pStyle w:val="Tabel"/>
       </w:pPr>
-      <w:bookmarkStart w:id="27" w:name="_Toc515452883"/>
+      <w:bookmarkStart w:id="26" w:name="_Toc515452883"/>
       <w:r>
         <w:lastRenderedPageBreak/>
         <w:t xml:space="preserve">Tabel </w:t>
@@ -11822,7 +11981,7 @@
       <w:r>
         <w:t xml:space="preserve"> RQ</w:t>
       </w:r>
-      <w:bookmarkEnd w:id="27"/>
+      <w:bookmarkEnd w:id="26"/>
     </w:p>
     <w:tbl>
       <w:tblPr>
@@ -11839,7 +11998,7 @@
         <w:tblCellMar>
           <w:left w:w="103" w:type="dxa"/>
         </w:tblCellMar>
-        <w:tblLook w:val="04A0"/>
+        <w:tblLook w:val="04A0" w:firstRow="1" w:lastRow="0" w:firstColumn="1" w:lastColumn="0" w:noHBand="0" w:noVBand="1"/>
       </w:tblPr>
       <w:tblGrid>
         <w:gridCol w:w="3361"/>
@@ -12269,11 +12428,11 @@
         <w:pStyle w:val="Heading3"/>
         <w:ind w:hanging="720"/>
       </w:pPr>
-      <w:bookmarkStart w:id="28" w:name="_Toc515484902"/>
+      <w:bookmarkStart w:id="27" w:name="_Toc515484902"/>
       <w:r>
         <w:t>Penilaian Kualitas Penelitian dan Sintesis Data</w:t>
       </w:r>
-      <w:bookmarkEnd w:id="28"/>
+      <w:bookmarkEnd w:id="27"/>
     </w:p>
     <w:p>
       <w:pPr>
@@ -12302,11 +12461,11 @@
         <w:pStyle w:val="Heading3"/>
         <w:ind w:hanging="720"/>
       </w:pPr>
-      <w:bookmarkStart w:id="29" w:name="_Toc515484903"/>
+      <w:bookmarkStart w:id="28" w:name="_Toc515484903"/>
       <w:r>
         <w:t>Validasi Studi</w:t>
       </w:r>
-      <w:bookmarkEnd w:id="29"/>
+      <w:bookmarkEnd w:id="28"/>
     </w:p>
     <w:p>
       <w:pPr>
@@ -12394,7 +12553,7 @@
           <w:szCs w:val="24"/>
         </w:rPr>
       </w:pPr>
-      <w:bookmarkStart w:id="30" w:name="_Toc515484904"/>
+      <w:bookmarkStart w:id="29" w:name="_Toc515484904"/>
       <w:r>
         <w:rPr>
           <w:rFonts w:ascii="Times New Roman" w:hAnsi="Times New Roman"/>
@@ -12404,7 +12563,7 @@
         </w:rPr>
         <w:t>Hasil Penelitian</w:t>
       </w:r>
-      <w:bookmarkEnd w:id="30"/>
+      <w:bookmarkEnd w:id="29"/>
     </w:p>
     <w:p>
       <w:pPr>
@@ -12414,11 +12573,11 @@
           <w:numId w:val="9"/>
         </w:numPr>
       </w:pPr>
-      <w:bookmarkStart w:id="31" w:name="_Toc515484905"/>
+      <w:bookmarkStart w:id="30" w:name="_Toc515484905"/>
       <w:r>
         <w:t>Publikasi Jurnal Ilmiah</w:t>
       </w:r>
-      <w:bookmarkEnd w:id="31"/>
+      <w:bookmarkEnd w:id="30"/>
     </w:p>
     <w:p>
       <w:pPr>
@@ -12510,7 +12669,7 @@
       <w:pPr>
         <w:pStyle w:val="Gambar"/>
       </w:pPr>
-      <w:bookmarkStart w:id="32" w:name="_Toc515488341"/>
+      <w:bookmarkStart w:id="31" w:name="_Toc515488341"/>
       <w:r>
         <w:t xml:space="preserve">Gambar </w:t>
       </w:r>
@@ -12523,7 +12682,7 @@
       <w:r>
         <w:t>4 Distribusi Studi Terpilih dalam Rentang Tahun</w:t>
       </w:r>
-      <w:bookmarkEnd w:id="32"/>
+      <w:bookmarkEnd w:id="31"/>
     </w:p>
     <w:p>
       <w:pPr>
@@ -12629,7 +12788,7 @@
       <w:pPr>
         <w:pStyle w:val="Gambar"/>
       </w:pPr>
-      <w:bookmarkStart w:id="33" w:name="_Toc515488342"/>
+      <w:bookmarkStart w:id="32" w:name="_Toc515488342"/>
       <w:r>
         <w:t xml:space="preserve">Gambar </w:t>
       </w:r>
@@ -12642,7 +12801,7 @@
       <w:r>
         <w:t>5Distribusi Publikasi Jurnal</w:t>
       </w:r>
-      <w:bookmarkEnd w:id="33"/>
+      <w:bookmarkEnd w:id="32"/>
     </w:p>
     <w:p>
       <w:pPr>
@@ -12735,7 +12894,7 @@
       <w:pPr>
         <w:pStyle w:val="Tabel"/>
       </w:pPr>
-      <w:bookmarkStart w:id="34" w:name="_Toc515452884"/>
+      <w:bookmarkStart w:id="33" w:name="_Toc515452884"/>
       <w:r>
         <w:t xml:space="preserve">Tabel </w:t>
       </w:r>
@@ -12748,7 +12907,7 @@
       <w:r>
         <w:t>5 Scimago Journal Rank (SJR) dari Studi Terpilih</w:t>
       </w:r>
-      <w:bookmarkEnd w:id="34"/>
+      <w:bookmarkEnd w:id="33"/>
     </w:p>
     <w:p>
       <w:pPr>
@@ -12792,7 +12951,7 @@
           <w:szCs w:val="24"/>
         </w:rPr>
       </w:pPr>
-      <w:bookmarkStart w:id="35" w:name="_Toc515484906"/>
+      <w:bookmarkStart w:id="34" w:name="_Toc515484906"/>
       <w:r>
         <w:rPr>
           <w:color w:val="000000"/>
@@ -12800,7 +12959,7 @@
         </w:rPr>
         <w:t>Peneliti yang Paling Aktif dan Berpengaruh</w:t>
       </w:r>
-      <w:bookmarkEnd w:id="35"/>
+      <w:bookmarkEnd w:id="34"/>
     </w:p>
     <w:p>
       <w:pPr>
@@ -12882,7 +13041,7 @@
       <w:pPr>
         <w:pStyle w:val="Gambar"/>
       </w:pPr>
-      <w:bookmarkStart w:id="36" w:name="_Toc515488343"/>
+      <w:bookmarkStart w:id="35" w:name="_Toc515488343"/>
       <w:r>
         <w:t xml:space="preserve">Gambar </w:t>
       </w:r>
@@ -12895,7 +13054,7 @@
       <w:r>
         <w:t>6 Peneliti Aktif dan Berpengaruh</w:t>
       </w:r>
-      <w:bookmarkEnd w:id="36"/>
+      <w:bookmarkEnd w:id="35"/>
     </w:p>
     <w:p>
       <w:pPr>
@@ -12908,7 +13067,7 @@
           <w:i/>
         </w:rPr>
       </w:pPr>
-      <w:bookmarkStart w:id="37" w:name="_Toc515484907"/>
+      <w:bookmarkStart w:id="36" w:name="_Toc515484907"/>
       <w:r>
         <w:t xml:space="preserve">Topik Penelitian dalam Bidang </w:t>
       </w:r>
@@ -12918,7 +13077,7 @@
         </w:rPr>
         <w:t>Extreme Learning Machine</w:t>
       </w:r>
-      <w:bookmarkEnd w:id="37"/>
+      <w:bookmarkEnd w:id="36"/>
     </w:p>
     <w:p>
       <w:pPr>
@@ -13017,7 +13176,7 @@
       <w:pPr>
         <w:pStyle w:val="Gambar"/>
       </w:pPr>
-      <w:bookmarkStart w:id="38" w:name="_Toc515488344"/>
+      <w:bookmarkStart w:id="37" w:name="_Toc515488344"/>
       <w:r>
         <w:t xml:space="preserve">Gambar </w:t>
       </w:r>
@@ -13030,7 +13189,7 @@
       <w:r>
         <w:t>7 Distribusi Topik Penelitian</w:t>
       </w:r>
-      <w:bookmarkEnd w:id="38"/>
+      <w:bookmarkEnd w:id="37"/>
     </w:p>
     <w:p>
       <w:pPr>
@@ -13040,7 +13199,7 @@
           <w:numId w:val="9"/>
         </w:numPr>
       </w:pPr>
-      <w:bookmarkStart w:id="39" w:name="_Toc515484908"/>
+      <w:bookmarkStart w:id="38" w:name="_Toc515484908"/>
       <w:r>
         <w:t>Data</w:t>
       </w:r>
@@ -13050,7 +13209,7 @@
       <w:r>
         <w:t>ering Digunakan</w:t>
       </w:r>
-      <w:bookmarkEnd w:id="39"/>
+      <w:bookmarkEnd w:id="38"/>
     </w:p>
     <w:p>
       <w:pPr>
@@ -13218,7 +13377,7 @@
       <w:pPr>
         <w:pStyle w:val="Gambar"/>
       </w:pPr>
-      <w:bookmarkStart w:id="40" w:name="_Toc515488345"/>
+      <w:bookmarkStart w:id="39" w:name="_Toc515488345"/>
       <w:r>
         <w:t xml:space="preserve">Gambar </w:t>
       </w:r>
@@ -13231,7 +13390,7 @@
       <w:r>
         <w:t>8 Total Distribusi Dataset</w:t>
       </w:r>
-      <w:bookmarkEnd w:id="40"/>
+      <w:bookmarkEnd w:id="39"/>
     </w:p>
     <w:p>
       <w:pPr>
@@ -13274,7 +13433,7 @@
       <w:pPr>
         <w:pStyle w:val="Gambar"/>
       </w:pPr>
-      <w:bookmarkStart w:id="41" w:name="_Toc515488346"/>
+      <w:bookmarkStart w:id="40" w:name="_Toc515488346"/>
       <w:r>
         <w:t xml:space="preserve">Gambar </w:t>
       </w:r>
@@ -13287,7 +13446,7 @@
       <w:r>
         <w:t>9 Distribusi Sifat Dataset</w:t>
       </w:r>
-      <w:bookmarkEnd w:id="41"/>
+      <w:bookmarkEnd w:id="40"/>
     </w:p>
     <w:p>
       <w:pPr>
@@ -13301,7 +13460,7 @@
           <w:szCs w:val="24"/>
         </w:rPr>
       </w:pPr>
-      <w:bookmarkStart w:id="42" w:name="_Toc515484909"/>
+      <w:bookmarkStart w:id="41" w:name="_Toc515484909"/>
       <w:r>
         <w:rPr>
           <w:color w:val="000000"/>
@@ -13309,7 +13468,7 @@
         </w:rPr>
         <w:t>Metode yang Pernah Digunakan untuk Pembobotan di ELM</w:t>
       </w:r>
-      <w:bookmarkEnd w:id="42"/>
+      <w:bookmarkEnd w:id="41"/>
     </w:p>
     <w:p>
       <w:pPr>
@@ -13718,7 +13877,7 @@
           <w:szCs w:val="24"/>
         </w:rPr>
       </w:pPr>
-      <w:bookmarkStart w:id="43" w:name="_Toc515484910"/>
+      <w:bookmarkStart w:id="42" w:name="_Toc515484910"/>
       <w:r>
         <w:rPr>
           <w:color w:val="000000"/>
@@ -13726,7 +13885,7 @@
         </w:rPr>
         <w:t>Metode Terbaik Sebelumnya untuk Peningkatan Kinerja ELM</w:t>
       </w:r>
-      <w:bookmarkEnd w:id="43"/>
+      <w:bookmarkEnd w:id="42"/>
     </w:p>
     <w:p>
       <w:pPr>
@@ -13917,118 +14076,118 @@
           <w:lang w:val="id-ID"/>
         </w:rPr>
       </w:pPr>
-      <w:bookmarkStart w:id="44" w:name="_Toc515488347"/>
+      <w:bookmarkStart w:id="43" w:name="_Toc515488347"/>
       <w:r>
         <w:rPr>
           <w:lang w:val="id-ID"/>
         </w:rPr>
         <w:t>Gambar 2.1.a  ELM-Autoencoder</w:t>
       </w:r>
+      <w:bookmarkEnd w:id="43"/>
+    </w:p>
+    <w:p>
+      <w:pPr>
+        <w:rPr>
+          <w:lang w:val="id-ID"/>
+        </w:rPr>
+      </w:pPr>
+    </w:p>
+    <w:p>
+      <w:pPr>
+        <w:rPr>
+          <w:lang w:val="id-ID"/>
+        </w:rPr>
+      </w:pPr>
+    </w:p>
+    <w:p>
+      <w:pPr>
+        <w:rPr>
+          <w:lang w:val="id-ID"/>
+        </w:rPr>
+      </w:pPr>
+    </w:p>
+    <w:p>
+      <w:pPr>
+        <w:rPr>
+          <w:lang w:val="id-ID"/>
+        </w:rPr>
+      </w:pPr>
+    </w:p>
+    <w:p>
+      <w:pPr>
+        <w:rPr>
+          <w:lang w:val="id-ID"/>
+        </w:rPr>
+      </w:pPr>
+    </w:p>
+    <w:p>
+      <w:pPr>
+        <w:rPr>
+          <w:lang w:val="id-ID"/>
+        </w:rPr>
+      </w:pPr>
+    </w:p>
+    <w:p>
+      <w:pPr>
+        <w:rPr>
+          <w:lang w:val="id-ID"/>
+        </w:rPr>
+      </w:pPr>
+    </w:p>
+    <w:p>
+      <w:pPr>
+        <w:rPr>
+          <w:lang w:val="id-ID"/>
+        </w:rPr>
+      </w:pPr>
+    </w:p>
+    <w:p>
+      <w:pPr>
+        <w:pStyle w:val="Gambar"/>
+        <w:rPr>
+          <w:lang w:val="id-ID"/>
+        </w:rPr>
+      </w:pPr>
+    </w:p>
+    <w:p>
+      <w:pPr>
+        <w:pStyle w:val="Gambar"/>
+        <w:rPr>
+          <w:lang w:val="id-ID"/>
+        </w:rPr>
+      </w:pPr>
+    </w:p>
+    <w:p>
+      <w:pPr>
+        <w:pStyle w:val="Gambar"/>
+        <w:rPr>
+          <w:lang w:val="id-ID"/>
+        </w:rPr>
+      </w:pPr>
+    </w:p>
+    <w:p>
+      <w:pPr>
+        <w:pStyle w:val="Gambar"/>
+        <w:rPr>
+          <w:lang w:val="id-ID"/>
+        </w:rPr>
+      </w:pPr>
+    </w:p>
+    <w:p>
+      <w:pPr>
+        <w:pStyle w:val="Gambar"/>
+        <w:rPr>
+          <w:lang w:val="id-ID"/>
+        </w:rPr>
+      </w:pPr>
+      <w:bookmarkStart w:id="44" w:name="_Toc515488348"/>
+      <w:r>
+        <w:rPr>
+          <w:lang w:val="id-ID"/>
+        </w:rPr>
+        <w:t>Gambar 2.1.b Autoencoder</w:t>
+      </w:r>
       <w:bookmarkEnd w:id="44"/>
-    </w:p>
-    <w:p>
-      <w:pPr>
-        <w:rPr>
-          <w:lang w:val="id-ID"/>
-        </w:rPr>
-      </w:pPr>
-    </w:p>
-    <w:p>
-      <w:pPr>
-        <w:rPr>
-          <w:lang w:val="id-ID"/>
-        </w:rPr>
-      </w:pPr>
-    </w:p>
-    <w:p>
-      <w:pPr>
-        <w:rPr>
-          <w:lang w:val="id-ID"/>
-        </w:rPr>
-      </w:pPr>
-    </w:p>
-    <w:p>
-      <w:pPr>
-        <w:rPr>
-          <w:lang w:val="id-ID"/>
-        </w:rPr>
-      </w:pPr>
-    </w:p>
-    <w:p>
-      <w:pPr>
-        <w:rPr>
-          <w:lang w:val="id-ID"/>
-        </w:rPr>
-      </w:pPr>
-    </w:p>
-    <w:p>
-      <w:pPr>
-        <w:rPr>
-          <w:lang w:val="id-ID"/>
-        </w:rPr>
-      </w:pPr>
-    </w:p>
-    <w:p>
-      <w:pPr>
-        <w:rPr>
-          <w:lang w:val="id-ID"/>
-        </w:rPr>
-      </w:pPr>
-    </w:p>
-    <w:p>
-      <w:pPr>
-        <w:rPr>
-          <w:lang w:val="id-ID"/>
-        </w:rPr>
-      </w:pPr>
-    </w:p>
-    <w:p>
-      <w:pPr>
-        <w:pStyle w:val="Gambar"/>
-        <w:rPr>
-          <w:lang w:val="id-ID"/>
-        </w:rPr>
-      </w:pPr>
-    </w:p>
-    <w:p>
-      <w:pPr>
-        <w:pStyle w:val="Gambar"/>
-        <w:rPr>
-          <w:lang w:val="id-ID"/>
-        </w:rPr>
-      </w:pPr>
-    </w:p>
-    <w:p>
-      <w:pPr>
-        <w:pStyle w:val="Gambar"/>
-        <w:rPr>
-          <w:lang w:val="id-ID"/>
-        </w:rPr>
-      </w:pPr>
-    </w:p>
-    <w:p>
-      <w:pPr>
-        <w:pStyle w:val="Gambar"/>
-        <w:rPr>
-          <w:lang w:val="id-ID"/>
-        </w:rPr>
-      </w:pPr>
-    </w:p>
-    <w:p>
-      <w:pPr>
-        <w:pStyle w:val="Gambar"/>
-        <w:rPr>
-          <w:lang w:val="id-ID"/>
-        </w:rPr>
-      </w:pPr>
-      <w:bookmarkStart w:id="45" w:name="_Toc515488348"/>
-      <w:r>
-        <w:rPr>
-          <w:lang w:val="id-ID"/>
-        </w:rPr>
-        <w:t>Gambar 2.1.b Autoencoder</w:t>
-      </w:r>
-      <w:bookmarkEnd w:id="45"/>
     </w:p>
     <w:p>
       <w:pPr>
@@ -14054,7 +14213,7 @@
           <v:shape id="_x0000_i1028" type="#_x0000_t75" style="width:424.5pt;height:291.75pt" o:ole="">
             <v:imagedata r:id="rId15" o:title=""/>
           </v:shape>
-          <o:OLEObject Type="Embed" ProgID="Visio.Drawing.15" ShapeID="_x0000_i1028" DrawAspect="Content" ObjectID="_1610142083" r:id="rId16"/>
+          <o:OLEObject Type="Embed" ProgID="Visio.Drawing.15" ShapeID="_x0000_i1028" DrawAspect="Content" ObjectID="_1610308486" r:id="rId16"/>
         </w:object>
       </w:r>
     </w:p>
@@ -14065,14 +14224,14 @@
           <w:lang w:val="id-ID"/>
         </w:rPr>
       </w:pPr>
-      <w:bookmarkStart w:id="46" w:name="_Toc515488349"/>
+      <w:bookmarkStart w:id="45" w:name="_Toc515488349"/>
       <w:r>
         <w:rPr>
           <w:lang w:val="id-ID"/>
         </w:rPr>
         <w:t>Gambar 2.2.a ELM-Random Orthogonal</w:t>
       </w:r>
-      <w:bookmarkEnd w:id="46"/>
+      <w:bookmarkEnd w:id="45"/>
     </w:p>
     <w:p>
       <w:pPr>
@@ -14080,10 +14239,10 @@
       </w:pPr>
       <w:r>
         <w:object w:dxaOrig="7261" w:dyaOrig="7875">
-          <v:shape id="_x0000_i1029" type="#_x0000_t75" style="width:219pt;height:237.75pt" o:ole="">
+          <v:shape id="_x0000_i1029" type="#_x0000_t75" style="width:219.15pt;height:237.9pt" o:ole="">
             <v:imagedata r:id="rId17" o:title=""/>
           </v:shape>
-          <o:OLEObject Type="Embed" ProgID="Visio.Drawing.15" ShapeID="_x0000_i1029" DrawAspect="Content" ObjectID="_1610142084" r:id="rId18"/>
+          <o:OLEObject Type="Embed" ProgID="Visio.Drawing.15" ShapeID="_x0000_i1029" DrawAspect="Content" ObjectID="_1610308487" r:id="rId18"/>
         </w:object>
       </w:r>
     </w:p>
@@ -14094,14 +14253,14 @@
           <w:lang w:val="id-ID"/>
         </w:rPr>
       </w:pPr>
-      <w:bookmarkStart w:id="47" w:name="_Toc515488350"/>
+      <w:bookmarkStart w:id="46" w:name="_Toc515488350"/>
       <w:r>
         <w:rPr>
           <w:lang w:val="id-ID"/>
         </w:rPr>
         <w:t>Gambar 2.2.b Ramdom Orthogonal</w:t>
       </w:r>
-      <w:bookmarkEnd w:id="47"/>
+      <w:bookmarkEnd w:id="46"/>
     </w:p>
     <w:p>
       <w:pPr>
@@ -14123,7 +14282,7 @@
           <w:szCs w:val="24"/>
         </w:rPr>
       </w:pPr>
-      <w:bookmarkStart w:id="48" w:name="_Toc515484911"/>
+      <w:bookmarkStart w:id="47" w:name="_Toc515484911"/>
       <w:r>
         <w:rPr>
           <w:rFonts w:ascii="Times New Roman" w:hAnsi="Times New Roman"/>
@@ -14143,7 +14302,7 @@
         </w:rPr>
         <w:t>Systematic Literature Review</w:t>
       </w:r>
-      <w:bookmarkEnd w:id="48"/>
+      <w:bookmarkEnd w:id="47"/>
     </w:p>
     <w:p>
       <w:pPr>
@@ -14276,7 +14435,7 @@
           <w:szCs w:val="24"/>
         </w:rPr>
       </w:pPr>
-      <w:bookmarkStart w:id="49" w:name="_Toc515484912"/>
+      <w:bookmarkStart w:id="48" w:name="_Toc515484912"/>
       <w:r>
         <w:rPr>
           <w:rFonts w:ascii="Times New Roman" w:hAnsi="Times New Roman"/>
@@ -14287,7 +14446,7 @@
         <w:lastRenderedPageBreak/>
         <w:t>BAB 3 METODE PENELITIAN</w:t>
       </w:r>
-      <w:bookmarkEnd w:id="49"/>
+      <w:bookmarkEnd w:id="48"/>
     </w:p>
     <w:p>
       <w:pPr>
@@ -14313,7 +14472,7 @@
           <w:szCs w:val="24"/>
         </w:rPr>
       </w:pPr>
-      <w:bookmarkStart w:id="50" w:name="_Toc515484913"/>
+      <w:bookmarkStart w:id="49" w:name="_Toc515484913"/>
       <w:r>
         <w:rPr>
           <w:rFonts w:ascii="Times New Roman" w:hAnsi="Times New Roman"/>
@@ -14323,7 +14482,7 @@
         </w:rPr>
         <w:t>Perancangan Penelitian</w:t>
       </w:r>
-      <w:bookmarkEnd w:id="50"/>
+      <w:bookmarkEnd w:id="49"/>
     </w:p>
     <w:p>
       <w:pPr>
@@ -14365,7 +14524,16 @@
         <w:t>menggunakan</w:t>
       </w:r>
       <w:r>
-        <w:t xml:space="preserve"> komputer dengan sistem operasi Linux Ubuntu versi 16 64bit, dengan RAM 12Giga dengan tools dari </w:t>
+        <w:t xml:space="preserve"> komputer dengan sistem operasi Linux Ubuntu versi 16 64bit, dengan RAM 12</w:t>
+      </w:r>
+      <w:r>
+        <w:rPr>
+          <w:lang w:val="id-ID"/>
+        </w:rPr>
+        <w:t xml:space="preserve"> </w:t>
+      </w:r>
+      <w:r>
+        <w:t xml:space="preserve">Giga dengan tools dari </w:t>
       </w:r>
       <w:r>
         <w:rPr>
@@ -14402,10 +14570,25 @@
       </w:r>
       <w:r>
         <w:rPr>
+          <w:i/>
+          <w:lang w:val="id-ID"/>
+        </w:rPr>
+        <w:t xml:space="preserve"> </w:t>
+      </w:r>
+      <w:r>
+        <w:rPr>
           <w:lang w:val="id-ID"/>
         </w:rPr>
         <w:t>tersebut merupakan</w:t>
       </w:r>
+      <w:r>
+        <w:rPr>
+          <w:lang w:val="id-ID"/>
+        </w:rPr>
+        <w:t xml:space="preserve"> </w:t>
+      </w:r>
+      <w:bookmarkStart w:id="50" w:name="_GoBack"/>
+      <w:bookmarkEnd w:id="50"/>
       <w:r>
         <w:rPr>
           <w:i/>
@@ -14526,7 +14709,7 @@
         <w:tblCellMar>
           <w:left w:w="103" w:type="dxa"/>
         </w:tblCellMar>
-        <w:tblLook w:val="04A0"/>
+        <w:tblLook w:val="04A0" w:firstRow="1" w:lastRow="0" w:firstColumn="1" w:lastColumn="0" w:noHBand="0" w:noVBand="1"/>
       </w:tblPr>
       <w:tblGrid>
         <w:gridCol w:w="707"/>
@@ -15740,7 +15923,7 @@
         <w:tblCellMar>
           <w:left w:w="103" w:type="dxa"/>
         </w:tblCellMar>
-        <w:tblLook w:val="04A0"/>
+        <w:tblLook w:val="04A0" w:firstRow="1" w:lastRow="0" w:firstColumn="1" w:lastColumn="0" w:noHBand="0" w:noVBand="1"/>
       </w:tblPr>
       <w:tblGrid>
         <w:gridCol w:w="614"/>
@@ -19268,8 +19451,8 @@
 </file>
 
 <file path=word/endnotes.xml><?xml version="1.0" encoding="utf-8"?>
-<w:endnotes xmlns:ve="http://schemas.openxmlformats.org/markup-compatibility/2006" xmlns:o="urn:schemas-microsoft-com:office:office" xmlns:r="http://schemas.openxmlformats.org/officeDocument/2006/relationships" xmlns:m="http://schemas.openxmlformats.org/officeDocument/2006/math" xmlns:v="urn:schemas-microsoft-com:vml" xmlns:wp="http://schemas.openxmlformats.org/drawingml/2006/wordprocessingDrawing" xmlns:w10="urn:schemas-microsoft-com:office:word" xmlns:w="http://schemas.openxmlformats.org/wordprocessingml/2006/main" xmlns:wne="http://schemas.microsoft.com/office/word/2006/wordml">
-  <w:endnote w:type="separator" w:id="0">
+<w:endnotes xmlns:wpc="http://schemas.microsoft.com/office/word/2010/wordprocessingCanvas" xmlns:cx="http://schemas.microsoft.com/office/drawing/2014/chartex" xmlns:mc="http://schemas.openxmlformats.org/markup-compatibility/2006" xmlns:o="urn:schemas-microsoft-com:office:office" xmlns:r="http://schemas.openxmlformats.org/officeDocument/2006/relationships" xmlns:m="http://schemas.openxmlformats.org/officeDocument/2006/math" xmlns:v="urn:schemas-microsoft-com:vml" xmlns:wp14="http://schemas.microsoft.com/office/word/2010/wordprocessingDrawing" xmlns:wp="http://schemas.openxmlformats.org/drawingml/2006/wordprocessingDrawing" xmlns:w10="urn:schemas-microsoft-com:office:word" xmlns:w="http://schemas.openxmlformats.org/wordprocessingml/2006/main" xmlns:w14="http://schemas.microsoft.com/office/word/2010/wordml" xmlns:w15="http://schemas.microsoft.com/office/word/2012/wordml" xmlns:w16se="http://schemas.microsoft.com/office/word/2015/wordml/symex" xmlns:wpg="http://schemas.microsoft.com/office/word/2010/wordprocessingGroup" xmlns:wpi="http://schemas.microsoft.com/office/word/2010/wordprocessingInk" xmlns:wne="http://schemas.microsoft.com/office/word/2006/wordml" xmlns:wps="http://schemas.microsoft.com/office/word/2010/wordprocessingShape" mc:Ignorable="w14 w15 w16se wp14">
+  <w:endnote w:type="separator" w:id="-1">
     <w:p>
       <w:pPr>
         <w:spacing w:after="0" w:line="240" w:lineRule="auto"/>
@@ -19279,7 +19462,7 @@
       </w:r>
     </w:p>
   </w:endnote>
-  <w:endnote w:type="continuationSeparator" w:id="1">
+  <w:endnote w:type="continuationSeparator" w:id="0">
     <w:p>
       <w:pPr>
         <w:spacing w:after="0" w:line="240" w:lineRule="auto"/>
@@ -19293,8 +19476,8 @@
 </file>
 
 <file path=word/footnotes.xml><?xml version="1.0" encoding="utf-8"?>
-<w:footnotes xmlns:ve="http://schemas.openxmlformats.org/markup-compatibility/2006" xmlns:o="urn:schemas-microsoft-com:office:office" xmlns:r="http://schemas.openxmlformats.org/officeDocument/2006/relationships" xmlns:m="http://schemas.openxmlformats.org/officeDocument/2006/math" xmlns:v="urn:schemas-microsoft-com:vml" xmlns:wp="http://schemas.openxmlformats.org/drawingml/2006/wordprocessingDrawing" xmlns:w10="urn:schemas-microsoft-com:office:word" xmlns:w="http://schemas.openxmlformats.org/wordprocessingml/2006/main" xmlns:wne="http://schemas.microsoft.com/office/word/2006/wordml">
-  <w:footnote w:type="separator" w:id="0">
+<w:footnotes xmlns:wpc="http://schemas.microsoft.com/office/word/2010/wordprocessingCanvas" xmlns:cx="http://schemas.microsoft.com/office/drawing/2014/chartex" xmlns:mc="http://schemas.openxmlformats.org/markup-compatibility/2006" xmlns:o="urn:schemas-microsoft-com:office:office" xmlns:r="http://schemas.openxmlformats.org/officeDocument/2006/relationships" xmlns:m="http://schemas.openxmlformats.org/officeDocument/2006/math" xmlns:v="urn:schemas-microsoft-com:vml" xmlns:wp14="http://schemas.microsoft.com/office/word/2010/wordprocessingDrawing" xmlns:wp="http://schemas.openxmlformats.org/drawingml/2006/wordprocessingDrawing" xmlns:w10="urn:schemas-microsoft-com:office:word" xmlns:w="http://schemas.openxmlformats.org/wordprocessingml/2006/main" xmlns:w14="http://schemas.microsoft.com/office/word/2010/wordml" xmlns:w15="http://schemas.microsoft.com/office/word/2012/wordml" xmlns:w16se="http://schemas.microsoft.com/office/word/2015/wordml/symex" xmlns:wpg="http://schemas.microsoft.com/office/word/2010/wordprocessingGroup" xmlns:wpi="http://schemas.microsoft.com/office/word/2010/wordprocessingInk" xmlns:wne="http://schemas.microsoft.com/office/word/2006/wordml" xmlns:wps="http://schemas.microsoft.com/office/word/2010/wordprocessingShape" mc:Ignorable="w14 w15 w16se wp14">
+  <w:footnote w:type="separator" w:id="-1">
     <w:p>
       <w:pPr>
         <w:spacing w:after="0" w:line="240" w:lineRule="auto"/>
@@ -19304,7 +19487,7 @@
       </w:r>
     </w:p>
   </w:footnote>
-  <w:footnote w:type="continuationSeparator" w:id="1">
+  <w:footnote w:type="continuationSeparator" w:id="0">
     <w:p>
       <w:pPr>
         <w:spacing w:after="0" w:line="240" w:lineRule="auto"/>
@@ -19318,8 +19501,8 @@
 </file>
 
 <file path=word/numbering.xml><?xml version="1.0" encoding="utf-8"?>
-<w:numbering xmlns:ve="http://schemas.openxmlformats.org/markup-compatibility/2006" xmlns:o="urn:schemas-microsoft-com:office:office" xmlns:r="http://schemas.openxmlformats.org/officeDocument/2006/relationships" xmlns:m="http://schemas.openxmlformats.org/officeDocument/2006/math" xmlns:v="urn:schemas-microsoft-com:vml" xmlns:wp="http://schemas.openxmlformats.org/drawingml/2006/wordprocessingDrawing" xmlns:w10="urn:schemas-microsoft-com:office:word" xmlns:w="http://schemas.openxmlformats.org/wordprocessingml/2006/main" xmlns:wne="http://schemas.microsoft.com/office/word/2006/wordml">
-  <w:abstractNum w:abstractNumId="0">
+<w:numbering xmlns:wpc="http://schemas.microsoft.com/office/word/2010/wordprocessingCanvas" xmlns:cx="http://schemas.microsoft.com/office/drawing/2014/chartex" xmlns:mc="http://schemas.openxmlformats.org/markup-compatibility/2006" xmlns:o="urn:schemas-microsoft-com:office:office" xmlns:r="http://schemas.openxmlformats.org/officeDocument/2006/relationships" xmlns:m="http://schemas.openxmlformats.org/officeDocument/2006/math" xmlns:v="urn:schemas-microsoft-com:vml" xmlns:wp14="http://schemas.microsoft.com/office/word/2010/wordprocessingDrawing" xmlns:wp="http://schemas.openxmlformats.org/drawingml/2006/wordprocessingDrawing" xmlns:w10="urn:schemas-microsoft-com:office:word" xmlns:w="http://schemas.openxmlformats.org/wordprocessingml/2006/main" xmlns:w14="http://schemas.microsoft.com/office/word/2010/wordml" xmlns:w15="http://schemas.microsoft.com/office/word/2012/wordml" xmlns:w16se="http://schemas.microsoft.com/office/word/2015/wordml/symex" xmlns:wpg="http://schemas.microsoft.com/office/word/2010/wordprocessingGroup" xmlns:wpi="http://schemas.microsoft.com/office/word/2010/wordprocessingInk" xmlns:wne="http://schemas.microsoft.com/office/word/2006/wordml" xmlns:wps="http://schemas.microsoft.com/office/word/2010/wordprocessingShape" mc:Ignorable="w14 w15 w16se wp14">
+  <w:abstractNum w:abstractNumId="0" w15:restartNumberingAfterBreak="0">
     <w:nsid w:val="01A005ED"/>
     <w:multiLevelType w:val="multilevel"/>
     <w:tmpl w:val="107256C4"/>
@@ -19405,7 +19588,7 @@
       </w:pPr>
     </w:lvl>
   </w:abstractNum>
-  <w:abstractNum w:abstractNumId="1">
+  <w:abstractNum w:abstractNumId="1" w15:restartNumberingAfterBreak="0">
     <w:nsid w:val="0C4738D1"/>
     <w:multiLevelType w:val="multilevel"/>
     <w:tmpl w:val="DD662230"/>
@@ -19491,7 +19674,7 @@
       </w:pPr>
     </w:lvl>
   </w:abstractNum>
-  <w:abstractNum w:abstractNumId="2">
+  <w:abstractNum w:abstractNumId="2" w15:restartNumberingAfterBreak="0">
     <w:nsid w:val="109D0BC2"/>
     <w:multiLevelType w:val="multilevel"/>
     <w:tmpl w:val="8BD4B212"/>
@@ -19577,7 +19760,7 @@
       </w:pPr>
     </w:lvl>
   </w:abstractNum>
-  <w:abstractNum w:abstractNumId="3">
+  <w:abstractNum w:abstractNumId="3" w15:restartNumberingAfterBreak="0">
     <w:nsid w:val="13387992"/>
     <w:multiLevelType w:val="multilevel"/>
     <w:tmpl w:val="C1EADB0E"/>
@@ -19663,7 +19846,7 @@
       </w:pPr>
     </w:lvl>
   </w:abstractNum>
-  <w:abstractNum w:abstractNumId="4">
+  <w:abstractNum w:abstractNumId="4" w15:restartNumberingAfterBreak="0">
     <w:nsid w:val="172E6F9F"/>
     <w:multiLevelType w:val="multilevel"/>
     <w:tmpl w:val="FD204F94"/>
@@ -19776,7 +19959,7 @@
       </w:pPr>
     </w:lvl>
   </w:abstractNum>
-  <w:abstractNum w:abstractNumId="5">
+  <w:abstractNum w:abstractNumId="5" w15:restartNumberingAfterBreak="0">
     <w:nsid w:val="20256579"/>
     <w:multiLevelType w:val="multilevel"/>
     <w:tmpl w:val="4E74518E"/>
@@ -19898,7 +20081,7 @@
       </w:pPr>
     </w:lvl>
   </w:abstractNum>
-  <w:abstractNum w:abstractNumId="6">
+  <w:abstractNum w:abstractNumId="6" w15:restartNumberingAfterBreak="0">
     <w:nsid w:val="21D6479A"/>
     <w:multiLevelType w:val="multilevel"/>
     <w:tmpl w:val="2D601878"/>
@@ -20011,7 +20194,7 @@
       </w:rPr>
     </w:lvl>
   </w:abstractNum>
-  <w:abstractNum w:abstractNumId="7">
+  <w:abstractNum w:abstractNumId="7" w15:restartNumberingAfterBreak="0">
     <w:nsid w:val="238A2018"/>
     <w:multiLevelType w:val="multilevel"/>
     <w:tmpl w:val="DC4AA408"/>
@@ -20103,7 +20286,7 @@
       </w:pPr>
     </w:lvl>
   </w:abstractNum>
-  <w:abstractNum w:abstractNumId="8">
+  <w:abstractNum w:abstractNumId="8" w15:restartNumberingAfterBreak="0">
     <w:nsid w:val="262E6559"/>
     <w:multiLevelType w:val="multilevel"/>
     <w:tmpl w:val="0421001F"/>
@@ -20189,7 +20372,7 @@
       </w:pPr>
     </w:lvl>
   </w:abstractNum>
-  <w:abstractNum w:abstractNumId="9">
+  <w:abstractNum w:abstractNumId="9" w15:restartNumberingAfterBreak="0">
     <w:nsid w:val="2C1D16E0"/>
     <w:multiLevelType w:val="multilevel"/>
     <w:tmpl w:val="DC4AA408"/>
@@ -20281,7 +20464,7 @@
       </w:pPr>
     </w:lvl>
   </w:abstractNum>
-  <w:abstractNum w:abstractNumId="10">
+  <w:abstractNum w:abstractNumId="10" w15:restartNumberingAfterBreak="0">
     <w:nsid w:val="30A734A8"/>
     <w:multiLevelType w:val="hybridMultilevel"/>
     <w:tmpl w:val="C380B730"/>
@@ -20367,7 +20550,7 @@
       </w:pPr>
     </w:lvl>
   </w:abstractNum>
-  <w:abstractNum w:abstractNumId="11">
+  <w:abstractNum w:abstractNumId="11" w15:restartNumberingAfterBreak="0">
     <w:nsid w:val="334A639D"/>
     <w:multiLevelType w:val="hybridMultilevel"/>
     <w:tmpl w:val="A2808A40"/>
@@ -20457,7 +20640,7 @@
       </w:pPr>
     </w:lvl>
   </w:abstractNum>
-  <w:abstractNum w:abstractNumId="12">
+  <w:abstractNum w:abstractNumId="12" w15:restartNumberingAfterBreak="0">
     <w:nsid w:val="366C0EA7"/>
     <w:multiLevelType w:val="hybridMultilevel"/>
     <w:tmpl w:val="86CA5866"/>
@@ -20543,7 +20726,7 @@
       </w:pPr>
     </w:lvl>
   </w:abstractNum>
-  <w:abstractNum w:abstractNumId="13">
+  <w:abstractNum w:abstractNumId="13" w15:restartNumberingAfterBreak="0">
     <w:nsid w:val="484F3568"/>
     <w:multiLevelType w:val="multilevel"/>
     <w:tmpl w:val="4D483A80"/>
@@ -20656,7 +20839,7 @@
       </w:rPr>
     </w:lvl>
   </w:abstractNum>
-  <w:abstractNum w:abstractNumId="14">
+  <w:abstractNum w:abstractNumId="14" w15:restartNumberingAfterBreak="0">
     <w:nsid w:val="4DB85F72"/>
     <w:multiLevelType w:val="multilevel"/>
     <w:tmpl w:val="DADA7E62"/>
@@ -20742,7 +20925,7 @@
       </w:pPr>
     </w:lvl>
   </w:abstractNum>
-  <w:abstractNum w:abstractNumId="15">
+  <w:abstractNum w:abstractNumId="15" w15:restartNumberingAfterBreak="0">
     <w:nsid w:val="699C6015"/>
     <w:multiLevelType w:val="multilevel"/>
     <w:tmpl w:val="FD204F94"/>
@@ -20855,7 +21038,7 @@
       </w:pPr>
     </w:lvl>
   </w:abstractNum>
-  <w:abstractNum w:abstractNumId="16">
+  <w:abstractNum w:abstractNumId="16" w15:restartNumberingAfterBreak="0">
     <w:nsid w:val="6E383598"/>
     <w:multiLevelType w:val="multilevel"/>
     <w:tmpl w:val="6A42F846"/>
@@ -20944,7 +21127,7 @@
       </w:pPr>
     </w:lvl>
   </w:abstractNum>
-  <w:abstractNum w:abstractNumId="17">
+  <w:abstractNum w:abstractNumId="17" w15:restartNumberingAfterBreak="0">
     <w:nsid w:val="78B6255D"/>
     <w:multiLevelType w:val="multilevel"/>
     <w:tmpl w:val="2F3C6996"/>
@@ -21030,7 +21213,7 @@
       </w:pPr>
     </w:lvl>
   </w:abstractNum>
-  <w:abstractNum w:abstractNumId="18">
+  <w:abstractNum w:abstractNumId="18" w15:restartNumberingAfterBreak="0">
     <w:nsid w:val="7BFE0CAB"/>
     <w:multiLevelType w:val="multilevel"/>
     <w:tmpl w:val="381E348E"/>
@@ -21306,7 +21489,7 @@
 </file>
 
 <file path=word/styles.xml><?xml version="1.0" encoding="utf-8"?>
-<w:styles xmlns:r="http://schemas.openxmlformats.org/officeDocument/2006/relationships" xmlns:w="http://schemas.openxmlformats.org/wordprocessingml/2006/main">
+<w:styles xmlns:mc="http://schemas.openxmlformats.org/markup-compatibility/2006" xmlns:r="http://schemas.openxmlformats.org/officeDocument/2006/relationships" xmlns:w="http://schemas.openxmlformats.org/wordprocessingml/2006/main" xmlns:w14="http://schemas.microsoft.com/office/word/2010/wordml" xmlns:w15="http://schemas.microsoft.com/office/word/2012/wordml" xmlns:w16se="http://schemas.microsoft.com/office/word/2015/wordml/symex" mc:Ignorable="w14 w15 w16se">
   <w:docDefaults>
     <w:rPrDefault>
       <w:rPr>
@@ -21322,144 +21505,378 @@
       </w:pPr>
     </w:pPrDefault>
   </w:docDefaults>
-  <w:latentStyles w:defLockedState="0" w:defUIPriority="99" w:defSemiHidden="1" w:defUnhideWhenUsed="1" w:defQFormat="0" w:count="267">
-    <w:lsdException w:name="Normal" w:semiHidden="0" w:uiPriority="0" w:unhideWhenUsed="0" w:qFormat="1"/>
-    <w:lsdException w:name="heading 1" w:semiHidden="0" w:uiPriority="9" w:unhideWhenUsed="0" w:qFormat="1"/>
-    <w:lsdException w:name="heading 2" w:uiPriority="9" w:qFormat="1"/>
-    <w:lsdException w:name="heading 3" w:uiPriority="9" w:qFormat="1"/>
-    <w:lsdException w:name="heading 4" w:uiPriority="9" w:qFormat="1"/>
-    <w:lsdException w:name="heading 5" w:uiPriority="9" w:qFormat="1"/>
-    <w:lsdException w:name="heading 6" w:uiPriority="9" w:qFormat="1"/>
-    <w:lsdException w:name="heading 7" w:uiPriority="9" w:qFormat="1"/>
-    <w:lsdException w:name="heading 8" w:uiPriority="9" w:qFormat="1"/>
-    <w:lsdException w:name="heading 9" w:uiPriority="9" w:qFormat="1"/>
-    <w:lsdException w:name="toc 1" w:uiPriority="39"/>
-    <w:lsdException w:name="toc 2" w:uiPriority="39"/>
-    <w:lsdException w:name="toc 3" w:uiPriority="39"/>
-    <w:lsdException w:name="toc 4" w:uiPriority="39"/>
-    <w:lsdException w:name="toc 5" w:uiPriority="39"/>
-    <w:lsdException w:name="toc 6" w:uiPriority="39"/>
-    <w:lsdException w:name="toc 7" w:uiPriority="39"/>
-    <w:lsdException w:name="toc 8" w:uiPriority="39"/>
-    <w:lsdException w:name="toc 9" w:uiPriority="39"/>
-    <w:lsdException w:name="caption" w:uiPriority="35" w:qFormat="1"/>
-    <w:lsdException w:name="Title" w:semiHidden="0" w:uiPriority="10" w:unhideWhenUsed="0" w:qFormat="1"/>
-    <w:lsdException w:name="Default Paragraph Font" w:uiPriority="1"/>
-    <w:lsdException w:name="Subtitle" w:semiHidden="0" w:uiPriority="11" w:unhideWhenUsed="0" w:qFormat="1"/>
-    <w:lsdException w:name="Strong" w:semiHidden="0" w:uiPriority="22" w:unhideWhenUsed="0" w:qFormat="1"/>
-    <w:lsdException w:name="Emphasis" w:semiHidden="0" w:uiPriority="20" w:unhideWhenUsed="0" w:qFormat="1"/>
-    <w:lsdException w:name="Table Grid" w:semiHidden="0" w:uiPriority="59" w:unhideWhenUsed="0"/>
-    <w:lsdException w:name="Placeholder Text" w:unhideWhenUsed="0"/>
-    <w:lsdException w:name="No Spacing" w:semiHidden="0" w:uiPriority="1" w:unhideWhenUsed="0" w:qFormat="1"/>
-    <w:lsdException w:name="Light Shading" w:semiHidden="0" w:uiPriority="60" w:unhideWhenUsed="0"/>
-    <w:lsdException w:name="Light List" w:semiHidden="0" w:uiPriority="61" w:unhideWhenUsed="0"/>
-    <w:lsdException w:name="Light Grid" w:semiHidden="0" w:uiPriority="62" w:unhideWhenUsed="0"/>
-    <w:lsdException w:name="Medium Shading 1" w:semiHidden="0" w:uiPriority="63" w:unhideWhenUsed="0"/>
-    <w:lsdException w:name="Medium Shading 2" w:semiHidden="0" w:uiPriority="64" w:unhideWhenUsed="0"/>
-    <w:lsdException w:name="Medium List 1" w:semiHidden="0" w:uiPriority="65" w:unhideWhenUsed="0"/>
-    <w:lsdException w:name="Medium List 2" w:semiHidden="0" w:uiPriority="66" w:unhideWhenUsed="0"/>
-    <w:lsdException w:name="Medium Grid 1" w:semiHidden="0" w:uiPriority="67" w:unhideWhenUsed="0"/>
-    <w:lsdException w:name="Medium Grid 2" w:semiHidden="0" w:uiPriority="68" w:unhideWhenUsed="0"/>
-    <w:lsdException w:name="Medium Grid 3" w:semiHidden="0" w:uiPriority="69" w:unhideWhenUsed="0"/>
-    <w:lsdException w:name="Dark List" w:semiHidden="0" w:uiPriority="70" w:unhideWhenUsed="0"/>
-    <w:lsdException w:name="Colorful Shading" w:semiHidden="0" w:uiPriority="71" w:unhideWhenUsed="0"/>
-    <w:lsdException w:name="Colorful List" w:semiHidden="0" w:uiPriority="72" w:unhideWhenUsed="0"/>
-    <w:lsdException w:name="Colorful Grid" w:semiHidden="0" w:uiPriority="73" w:unhideWhenUsed="0"/>
-    <w:lsdException w:name="Light Shading Accent 1" w:semiHidden="0" w:uiPriority="60" w:unhideWhenUsed="0"/>
-    <w:lsdException w:name="Light List Accent 1" w:semiHidden="0" w:uiPriority="61" w:unhideWhenUsed="0"/>
-    <w:lsdException w:name="Light Grid Accent 1" w:semiHidden="0" w:uiPriority="62" w:unhideWhenUsed="0"/>
-    <w:lsdException w:name="Medium Shading 1 Accent 1" w:semiHidden="0" w:uiPriority="63" w:unhideWhenUsed="0"/>
-    <w:lsdException w:name="Medium Shading 2 Accent 1" w:semiHidden="0" w:uiPriority="64" w:unhideWhenUsed="0"/>
-    <w:lsdException w:name="Medium List 1 Accent 1" w:semiHidden="0" w:uiPriority="65" w:unhideWhenUsed="0"/>
-    <w:lsdException w:name="Revision" w:unhideWhenUsed="0"/>
-    <w:lsdException w:name="List Paragraph" w:semiHidden="0" w:uiPriority="34" w:unhideWhenUsed="0" w:qFormat="1"/>
-    <w:lsdException w:name="Quote" w:semiHidden="0" w:uiPriority="29" w:unhideWhenUsed="0" w:qFormat="1"/>
-    <w:lsdException w:name="Intense Quote" w:semiHidden="0" w:uiPriority="30" w:unhideWhenUsed="0" w:qFormat="1"/>
-    <w:lsdException w:name="Medium List 2 Accent 1" w:semiHidden="0" w:uiPriority="66" w:unhideWhenUsed="0"/>
-    <w:lsdException w:name="Medium Grid 1 Accent 1" w:semiHidden="0" w:uiPriority="67" w:unhideWhenUsed="0"/>
-    <w:lsdException w:name="Medium Grid 2 Accent 1" w:semiHidden="0" w:uiPriority="68" w:unhideWhenUsed="0"/>
-    <w:lsdException w:name="Medium Grid 3 Accent 1" w:semiHidden="0" w:uiPriority="69" w:unhideWhenUsed="0"/>
-    <w:lsdException w:name="Dark List Accent 1" w:semiHidden="0" w:uiPriority="70" w:unhideWhenUsed="0"/>
-    <w:lsdException w:name="Colorful Shading Accent 1" w:semiHidden="0" w:uiPriority="71" w:unhideWhenUsed="0"/>
-    <w:lsdException w:name="Colorful List Accent 1" w:semiHidden="0" w:uiPriority="72" w:unhideWhenUsed="0"/>
-    <w:lsdException w:name="Colorful Grid Accent 1" w:semiHidden="0" w:uiPriority="73" w:unhideWhenUsed="0"/>
-    <w:lsdException w:name="Light Shading Accent 2" w:semiHidden="0" w:uiPriority="60" w:unhideWhenUsed="0"/>
-    <w:lsdException w:name="Light List Accent 2" w:semiHidden="0" w:uiPriority="61" w:unhideWhenUsed="0"/>
-    <w:lsdException w:name="Light Grid Accent 2" w:semiHidden="0" w:uiPriority="62" w:unhideWhenUsed="0"/>
-    <w:lsdException w:name="Medium Shading 1 Accent 2" w:semiHidden="0" w:uiPriority="63" w:unhideWhenUsed="0"/>
-    <w:lsdException w:name="Medium Shading 2 Accent 2" w:semiHidden="0" w:uiPriority="64" w:unhideWhenUsed="0"/>
-    <w:lsdException w:name="Medium List 1 Accent 2" w:semiHidden="0" w:uiPriority="65" w:unhideWhenUsed="0"/>
-    <w:lsdException w:name="Medium List 2 Accent 2" w:semiHidden="0" w:uiPriority="66" w:unhideWhenUsed="0"/>
-    <w:lsdException w:name="Medium Grid 1 Accent 2" w:semiHidden="0" w:uiPriority="67" w:unhideWhenUsed="0"/>
-    <w:lsdException w:name="Medium Grid 2 Accent 2" w:semiHidden="0" w:uiPriority="68" w:unhideWhenUsed="0"/>
-    <w:lsdException w:name="Medium Grid 3 Accent 2" w:semiHidden="0" w:uiPriority="69" w:unhideWhenUsed="0"/>
-    <w:lsdException w:name="Dark List Accent 2" w:semiHidden="0" w:uiPriority="70" w:unhideWhenUsed="0"/>
-    <w:lsdException w:name="Colorful Shading Accent 2" w:semiHidden="0" w:uiPriority="71" w:unhideWhenUsed="0"/>
-    <w:lsdException w:name="Colorful List Accent 2" w:semiHidden="0" w:uiPriority="72" w:unhideWhenUsed="0"/>
-    <w:lsdException w:name="Colorful Grid Accent 2" w:semiHidden="0" w:uiPriority="73" w:unhideWhenUsed="0"/>
-    <w:lsdException w:name="Light Shading Accent 3" w:semiHidden="0" w:uiPriority="60" w:unhideWhenUsed="0"/>
-    <w:lsdException w:name="Light List Accent 3" w:semiHidden="0" w:uiPriority="61" w:unhideWhenUsed="0"/>
-    <w:lsdException w:name="Light Grid Accent 3" w:semiHidden="0" w:uiPriority="62" w:unhideWhenUsed="0"/>
-    <w:lsdException w:name="Medium Shading 1 Accent 3" w:semiHidden="0" w:uiPriority="63" w:unhideWhenUsed="0"/>
-    <w:lsdException w:name="Medium Shading 2 Accent 3" w:semiHidden="0" w:uiPriority="64" w:unhideWhenUsed="0"/>
-    <w:lsdException w:name="Medium List 1 Accent 3" w:semiHidden="0" w:uiPriority="65" w:unhideWhenUsed="0"/>
-    <w:lsdException w:name="Medium List 2 Accent 3" w:semiHidden="0" w:uiPriority="66" w:unhideWhenUsed="0"/>
-    <w:lsdException w:name="Medium Grid 1 Accent 3" w:semiHidden="0" w:uiPriority="67" w:unhideWhenUsed="0"/>
-    <w:lsdException w:name="Medium Grid 2 Accent 3" w:semiHidden="0" w:uiPriority="68" w:unhideWhenUsed="0"/>
-    <w:lsdException w:name="Medium Grid 3 Accent 3" w:semiHidden="0" w:uiPriority="69" w:unhideWhenUsed="0"/>
-    <w:lsdException w:name="Dark List Accent 3" w:semiHidden="0" w:uiPriority="70" w:unhideWhenUsed="0"/>
-    <w:lsdException w:name="Colorful Shading Accent 3" w:semiHidden="0" w:uiPriority="71" w:unhideWhenUsed="0"/>
-    <w:lsdException w:name="Colorful List Accent 3" w:semiHidden="0" w:uiPriority="72" w:unhideWhenUsed="0"/>
-    <w:lsdException w:name="Colorful Grid Accent 3" w:semiHidden="0" w:uiPriority="73" w:unhideWhenUsed="0"/>
-    <w:lsdException w:name="Light Shading Accent 4" w:semiHidden="0" w:uiPriority="60" w:unhideWhenUsed="0"/>
-    <w:lsdException w:name="Light List Accent 4" w:semiHidden="0" w:uiPriority="61" w:unhideWhenUsed="0"/>
-    <w:lsdException w:name="Light Grid Accent 4" w:semiHidden="0" w:uiPriority="62" w:unhideWhenUsed="0"/>
-    <w:lsdException w:name="Medium Shading 1 Accent 4" w:semiHidden="0" w:uiPriority="63" w:unhideWhenUsed="0"/>
-    <w:lsdException w:name="Medium Shading 2 Accent 4" w:semiHidden="0" w:uiPriority="64" w:unhideWhenUsed="0"/>
-    <w:lsdException w:name="Medium List 1 Accent 4" w:semiHidden="0" w:uiPriority="65" w:unhideWhenUsed="0"/>
-    <w:lsdException w:name="Medium List 2 Accent 4" w:semiHidden="0" w:uiPriority="66" w:unhideWhenUsed="0"/>
-    <w:lsdException w:name="Medium Grid 1 Accent 4" w:semiHidden="0" w:uiPriority="67" w:unhideWhenUsed="0"/>
-    <w:lsdException w:name="Medium Grid 2 Accent 4" w:semiHidden="0" w:uiPriority="68" w:unhideWhenUsed="0"/>
-    <w:lsdException w:name="Medium Grid 3 Accent 4" w:semiHidden="0" w:uiPriority="69" w:unhideWhenUsed="0"/>
-    <w:lsdException w:name="Dark List Accent 4" w:semiHidden="0" w:uiPriority="70" w:unhideWhenUsed="0"/>
-    <w:lsdException w:name="Colorful Shading Accent 4" w:semiHidden="0" w:uiPriority="71" w:unhideWhenUsed="0"/>
-    <w:lsdException w:name="Colorful List Accent 4" w:semiHidden="0" w:uiPriority="72" w:unhideWhenUsed="0"/>
-    <w:lsdException w:name="Colorful Grid Accent 4" w:semiHidden="0" w:uiPriority="73" w:unhideWhenUsed="0"/>
-    <w:lsdException w:name="Light Shading Accent 5" w:semiHidden="0" w:uiPriority="60" w:unhideWhenUsed="0"/>
-    <w:lsdException w:name="Light List Accent 5" w:semiHidden="0" w:uiPriority="61" w:unhideWhenUsed="0"/>
-    <w:lsdException w:name="Light Grid Accent 5" w:semiHidden="0" w:uiPriority="62" w:unhideWhenUsed="0"/>
-    <w:lsdException w:name="Medium Shading 1 Accent 5" w:semiHidden="0" w:uiPriority="63" w:unhideWhenUsed="0"/>
-    <w:lsdException w:name="Medium Shading 2 Accent 5" w:semiHidden="0" w:uiPriority="64" w:unhideWhenUsed="0"/>
-    <w:lsdException w:name="Medium List 1 Accent 5" w:semiHidden="0" w:uiPriority="65" w:unhideWhenUsed="0"/>
-    <w:lsdException w:name="Medium List 2 Accent 5" w:semiHidden="0" w:uiPriority="66" w:unhideWhenUsed="0"/>
-    <w:lsdException w:name="Medium Grid 1 Accent 5" w:semiHidden="0" w:uiPriority="67" w:unhideWhenUsed="0"/>
-    <w:lsdException w:name="Medium Grid 2 Accent 5" w:semiHidden="0" w:uiPriority="68" w:unhideWhenUsed="0"/>
-    <w:lsdException w:name="Medium Grid 3 Accent 5" w:semiHidden="0" w:uiPriority="69" w:unhideWhenUsed="0"/>
-    <w:lsdException w:name="Dark List Accent 5" w:semiHidden="0" w:uiPriority="70" w:unhideWhenUsed="0"/>
-    <w:lsdException w:name="Colorful Shading Accent 5" w:semiHidden="0" w:uiPriority="71" w:unhideWhenUsed="0"/>
-    <w:lsdException w:name="Colorful List Accent 5" w:semiHidden="0" w:uiPriority="72" w:unhideWhenUsed="0"/>
-    <w:lsdException w:name="Colorful Grid Accent 5" w:semiHidden="0" w:uiPriority="73" w:unhideWhenUsed="0"/>
-    <w:lsdException w:name="Light Shading Accent 6" w:semiHidden="0" w:uiPriority="60" w:unhideWhenUsed="0"/>
-    <w:lsdException w:name="Light List Accent 6" w:semiHidden="0" w:uiPriority="61" w:unhideWhenUsed="0"/>
-    <w:lsdException w:name="Light Grid Accent 6" w:semiHidden="0" w:uiPriority="62" w:unhideWhenUsed="0"/>
-    <w:lsdException w:name="Medium Shading 1 Accent 6" w:semiHidden="0" w:uiPriority="63" w:unhideWhenUsed="0"/>
-    <w:lsdException w:name="Medium Shading 2 Accent 6" w:semiHidden="0" w:uiPriority="64" w:unhideWhenUsed="0"/>
-    <w:lsdException w:name="Medium List 1 Accent 6" w:semiHidden="0" w:uiPriority="65" w:unhideWhenUsed="0"/>
-    <w:lsdException w:name="Medium List 2 Accent 6" w:semiHidden="0" w:uiPriority="66" w:unhideWhenUsed="0"/>
-    <w:lsdException w:name="Medium Grid 1 Accent 6" w:semiHidden="0" w:uiPriority="67" w:unhideWhenUsed="0"/>
-    <w:lsdException w:name="Medium Grid 2 Accent 6" w:semiHidden="0" w:uiPriority="68" w:unhideWhenUsed="0"/>
-    <w:lsdException w:name="Medium Grid 3 Accent 6" w:semiHidden="0" w:uiPriority="69" w:unhideWhenUsed="0"/>
-    <w:lsdException w:name="Dark List Accent 6" w:semiHidden="0" w:uiPriority="70" w:unhideWhenUsed="0"/>
-    <w:lsdException w:name="Colorful Shading Accent 6" w:semiHidden="0" w:uiPriority="71" w:unhideWhenUsed="0"/>
-    <w:lsdException w:name="Colorful List Accent 6" w:semiHidden="0" w:uiPriority="72" w:unhideWhenUsed="0"/>
-    <w:lsdException w:name="Colorful Grid Accent 6" w:semiHidden="0" w:uiPriority="73" w:unhideWhenUsed="0"/>
-    <w:lsdException w:name="Subtle Emphasis" w:semiHidden="0" w:uiPriority="19" w:unhideWhenUsed="0" w:qFormat="1"/>
-    <w:lsdException w:name="Intense Emphasis" w:semiHidden="0" w:uiPriority="21" w:unhideWhenUsed="0" w:qFormat="1"/>
-    <w:lsdException w:name="Subtle Reference" w:semiHidden="0" w:uiPriority="31" w:unhideWhenUsed="0" w:qFormat="1"/>
-    <w:lsdException w:name="Intense Reference" w:semiHidden="0" w:uiPriority="32" w:unhideWhenUsed="0" w:qFormat="1"/>
-    <w:lsdException w:name="Book Title" w:semiHidden="0" w:uiPriority="33" w:unhideWhenUsed="0" w:qFormat="1"/>
-    <w:lsdException w:name="Bibliography" w:uiPriority="37"/>
-    <w:lsdException w:name="TOC Heading" w:uiPriority="39" w:qFormat="1"/>
+  <w:latentStyles w:defLockedState="0" w:defUIPriority="99" w:defSemiHidden="0" w:defUnhideWhenUsed="0" w:defQFormat="0" w:count="371">
+    <w:lsdException w:name="Normal" w:uiPriority="0" w:qFormat="1"/>
+    <w:lsdException w:name="heading 1" w:uiPriority="9" w:qFormat="1"/>
+    <w:lsdException w:name="heading 2" w:semiHidden="1" w:uiPriority="9" w:unhideWhenUsed="1" w:qFormat="1"/>
+    <w:lsdException w:name="heading 3" w:semiHidden="1" w:uiPriority="9" w:unhideWhenUsed="1" w:qFormat="1"/>
+    <w:lsdException w:name="heading 4" w:semiHidden="1" w:uiPriority="9" w:unhideWhenUsed="1" w:qFormat="1"/>
+    <w:lsdException w:name="heading 5" w:semiHidden="1" w:uiPriority="9" w:unhideWhenUsed="1" w:qFormat="1"/>
+    <w:lsdException w:name="heading 6" w:semiHidden="1" w:uiPriority="9" w:unhideWhenUsed="1" w:qFormat="1"/>
+    <w:lsdException w:name="heading 7" w:semiHidden="1" w:uiPriority="9" w:unhideWhenUsed="1" w:qFormat="1"/>
+    <w:lsdException w:name="heading 8" w:semiHidden="1" w:uiPriority="9" w:unhideWhenUsed="1" w:qFormat="1"/>
+    <w:lsdException w:name="heading 9" w:semiHidden="1" w:uiPriority="9" w:unhideWhenUsed="1" w:qFormat="1"/>
+    <w:lsdException w:name="index 1" w:semiHidden="1" w:unhideWhenUsed="1"/>
+    <w:lsdException w:name="index 2" w:semiHidden="1" w:unhideWhenUsed="1"/>
+    <w:lsdException w:name="index 3" w:semiHidden="1" w:unhideWhenUsed="1"/>
+    <w:lsdException w:name="index 4" w:semiHidden="1" w:unhideWhenUsed="1"/>
+    <w:lsdException w:name="index 5" w:semiHidden="1" w:unhideWhenUsed="1"/>
+    <w:lsdException w:name="index 6" w:semiHidden="1" w:unhideWhenUsed="1"/>
+    <w:lsdException w:name="index 7" w:semiHidden="1" w:unhideWhenUsed="1"/>
+    <w:lsdException w:name="index 8" w:semiHidden="1" w:unhideWhenUsed="1"/>
+    <w:lsdException w:name="index 9" w:semiHidden="1" w:unhideWhenUsed="1"/>
+    <w:lsdException w:name="toc 1" w:semiHidden="1" w:uiPriority="39" w:unhideWhenUsed="1"/>
+    <w:lsdException w:name="toc 2" w:semiHidden="1" w:uiPriority="39" w:unhideWhenUsed="1"/>
+    <w:lsdException w:name="toc 3" w:semiHidden="1" w:uiPriority="39" w:unhideWhenUsed="1"/>
+    <w:lsdException w:name="toc 4" w:semiHidden="1" w:uiPriority="39" w:unhideWhenUsed="1"/>
+    <w:lsdException w:name="toc 5" w:semiHidden="1" w:uiPriority="39" w:unhideWhenUsed="1"/>
+    <w:lsdException w:name="toc 6" w:semiHidden="1" w:uiPriority="39" w:unhideWhenUsed="1"/>
+    <w:lsdException w:name="toc 7" w:semiHidden="1" w:uiPriority="39" w:unhideWhenUsed="1"/>
+    <w:lsdException w:name="toc 8" w:semiHidden="1" w:uiPriority="39" w:unhideWhenUsed="1"/>
+    <w:lsdException w:name="toc 9" w:semiHidden="1" w:uiPriority="39" w:unhideWhenUsed="1"/>
+    <w:lsdException w:name="Normal Indent" w:semiHidden="1" w:unhideWhenUsed="1"/>
+    <w:lsdException w:name="footnote text" w:semiHidden="1" w:unhideWhenUsed="1"/>
+    <w:lsdException w:name="annotation text" w:semiHidden="1" w:unhideWhenUsed="1"/>
+    <w:lsdException w:name="header" w:semiHidden="1" w:unhideWhenUsed="1"/>
+    <w:lsdException w:name="footer" w:semiHidden="1" w:unhideWhenUsed="1"/>
+    <w:lsdException w:name="index heading" w:semiHidden="1" w:unhideWhenUsed="1"/>
+    <w:lsdException w:name="caption" w:semiHidden="1" w:uiPriority="35" w:unhideWhenUsed="1" w:qFormat="1"/>
+    <w:lsdException w:name="table of figures" w:semiHidden="1" w:unhideWhenUsed="1"/>
+    <w:lsdException w:name="envelope address" w:semiHidden="1" w:unhideWhenUsed="1"/>
+    <w:lsdException w:name="envelope return" w:semiHidden="1" w:unhideWhenUsed="1"/>
+    <w:lsdException w:name="footnote reference" w:semiHidden="1" w:unhideWhenUsed="1"/>
+    <w:lsdException w:name="annotation reference" w:semiHidden="1" w:unhideWhenUsed="1"/>
+    <w:lsdException w:name="line number" w:semiHidden="1" w:unhideWhenUsed="1"/>
+    <w:lsdException w:name="page number" w:semiHidden="1" w:unhideWhenUsed="1"/>
+    <w:lsdException w:name="endnote reference" w:semiHidden="1" w:unhideWhenUsed="1"/>
+    <w:lsdException w:name="endnote text" w:semiHidden="1" w:unhideWhenUsed="1"/>
+    <w:lsdException w:name="table of authorities" w:semiHidden="1" w:unhideWhenUsed="1"/>
+    <w:lsdException w:name="macro" w:semiHidden="1" w:unhideWhenUsed="1"/>
+    <w:lsdException w:name="toa heading" w:semiHidden="1" w:unhideWhenUsed="1"/>
+    <w:lsdException w:name="List" w:semiHidden="1" w:unhideWhenUsed="1"/>
+    <w:lsdException w:name="List Bullet" w:semiHidden="1" w:unhideWhenUsed="1"/>
+    <w:lsdException w:name="List Number" w:semiHidden="1" w:unhideWhenUsed="1"/>
+    <w:lsdException w:name="List 2" w:semiHidden="1" w:unhideWhenUsed="1"/>
+    <w:lsdException w:name="List 3" w:semiHidden="1" w:unhideWhenUsed="1"/>
+    <w:lsdException w:name="List 4" w:semiHidden="1" w:unhideWhenUsed="1"/>
+    <w:lsdException w:name="List 5" w:semiHidden="1" w:unhideWhenUsed="1"/>
+    <w:lsdException w:name="List Bullet 2" w:semiHidden="1" w:unhideWhenUsed="1"/>
+    <w:lsdException w:name="List Bullet 3" w:semiHidden="1" w:unhideWhenUsed="1"/>
+    <w:lsdException w:name="List Bullet 4" w:semiHidden="1" w:unhideWhenUsed="1"/>
+    <w:lsdException w:name="List Bullet 5" w:semiHidden="1" w:unhideWhenUsed="1"/>
+    <w:lsdException w:name="List Number 2" w:semiHidden="1" w:unhideWhenUsed="1"/>
+    <w:lsdException w:name="List Number 3" w:semiHidden="1" w:unhideWhenUsed="1"/>
+    <w:lsdException w:name="List Number 4" w:semiHidden="1" w:unhideWhenUsed="1"/>
+    <w:lsdException w:name="List Number 5" w:semiHidden="1" w:unhideWhenUsed="1"/>
+    <w:lsdException w:name="Title" w:uiPriority="10" w:qFormat="1"/>
+    <w:lsdException w:name="Closing" w:semiHidden="1" w:unhideWhenUsed="1"/>
+    <w:lsdException w:name="Signature" w:semiHidden="1" w:unhideWhenUsed="1"/>
+    <w:lsdException w:name="Default Paragraph Font" w:semiHidden="1" w:uiPriority="1" w:unhideWhenUsed="1"/>
+    <w:lsdException w:name="Body Text" w:semiHidden="1" w:unhideWhenUsed="1"/>
+    <w:lsdException w:name="Body Text Indent" w:semiHidden="1" w:unhideWhenUsed="1"/>
+    <w:lsdException w:name="List Continue" w:semiHidden="1" w:unhideWhenUsed="1"/>
+    <w:lsdException w:name="List Continue 2" w:semiHidden="1" w:unhideWhenUsed="1"/>
+    <w:lsdException w:name="List Continue 3" w:semiHidden="1" w:unhideWhenUsed="1"/>
+    <w:lsdException w:name="List Continue 4" w:semiHidden="1" w:unhideWhenUsed="1"/>
+    <w:lsdException w:name="List Continue 5" w:semiHidden="1" w:unhideWhenUsed="1"/>
+    <w:lsdException w:name="Message Header" w:semiHidden="1" w:unhideWhenUsed="1"/>
+    <w:lsdException w:name="Subtitle" w:uiPriority="11" w:qFormat="1"/>
+    <w:lsdException w:name="Salutation" w:semiHidden="1" w:unhideWhenUsed="1"/>
+    <w:lsdException w:name="Date" w:semiHidden="1" w:unhideWhenUsed="1"/>
+    <w:lsdException w:name="Body Text First Indent" w:semiHidden="1" w:unhideWhenUsed="1"/>
+    <w:lsdException w:name="Body Text First Indent 2" w:semiHidden="1" w:unhideWhenUsed="1"/>
+    <w:lsdException w:name="Note Heading" w:semiHidden="1" w:unhideWhenUsed="1"/>
+    <w:lsdException w:name="Body Text 2" w:semiHidden="1" w:unhideWhenUsed="1"/>
+    <w:lsdException w:name="Body Text 3" w:semiHidden="1" w:unhideWhenUsed="1"/>
+    <w:lsdException w:name="Body Text Indent 2" w:semiHidden="1" w:unhideWhenUsed="1"/>
+    <w:lsdException w:name="Body Text Indent 3" w:semiHidden="1" w:unhideWhenUsed="1"/>
+    <w:lsdException w:name="Block Text" w:semiHidden="1" w:unhideWhenUsed="1"/>
+    <w:lsdException w:name="Hyperlink" w:semiHidden="1" w:unhideWhenUsed="1"/>
+    <w:lsdException w:name="FollowedHyperlink" w:semiHidden="1" w:unhideWhenUsed="1"/>
+    <w:lsdException w:name="Strong" w:uiPriority="22" w:qFormat="1"/>
+    <w:lsdException w:name="Emphasis" w:uiPriority="20" w:qFormat="1"/>
+    <w:lsdException w:name="Document Map" w:semiHidden="1" w:unhideWhenUsed="1"/>
+    <w:lsdException w:name="Plain Text" w:semiHidden="1" w:unhideWhenUsed="1"/>
+    <w:lsdException w:name="E-mail Signature" w:semiHidden="1" w:unhideWhenUsed="1"/>
+    <w:lsdException w:name="HTML Top of Form" w:semiHidden="1" w:unhideWhenUsed="1"/>
+    <w:lsdException w:name="HTML Bottom of Form" w:semiHidden="1" w:unhideWhenUsed="1"/>
+    <w:lsdException w:name="Normal (Web)" w:semiHidden="1" w:unhideWhenUsed="1"/>
+    <w:lsdException w:name="HTML Acronym" w:semiHidden="1" w:unhideWhenUsed="1"/>
+    <w:lsdException w:name="HTML Address" w:semiHidden="1" w:unhideWhenUsed="1"/>
+    <w:lsdException w:name="HTML Cite" w:semiHidden="1" w:unhideWhenUsed="1"/>
+    <w:lsdException w:name="HTML Code" w:semiHidden="1" w:unhideWhenUsed="1"/>
+    <w:lsdException w:name="HTML Definition" w:semiHidden="1" w:unhideWhenUsed="1"/>
+    <w:lsdException w:name="HTML Keyboard" w:semiHidden="1" w:unhideWhenUsed="1"/>
+    <w:lsdException w:name="HTML Preformatted" w:semiHidden="1" w:unhideWhenUsed="1"/>
+    <w:lsdException w:name="HTML Sample" w:semiHidden="1" w:unhideWhenUsed="1"/>
+    <w:lsdException w:name="HTML Typewriter" w:semiHidden="1" w:unhideWhenUsed="1"/>
+    <w:lsdException w:name="HTML Variable" w:semiHidden="1" w:unhideWhenUsed="1"/>
+    <w:lsdException w:name="Normal Table" w:semiHidden="1" w:unhideWhenUsed="1"/>
+    <w:lsdException w:name="annotation subject" w:semiHidden="1" w:unhideWhenUsed="1"/>
+    <w:lsdException w:name="No List" w:semiHidden="1" w:unhideWhenUsed="1"/>
+    <w:lsdException w:name="Outline List 1" w:semiHidden="1" w:unhideWhenUsed="1"/>
+    <w:lsdException w:name="Outline List 2" w:semiHidden="1" w:unhideWhenUsed="1"/>
+    <w:lsdException w:name="Outline List 3" w:semiHidden="1" w:unhideWhenUsed="1"/>
+    <w:lsdException w:name="Table Simple 1" w:semiHidden="1" w:unhideWhenUsed="1"/>
+    <w:lsdException w:name="Table Simple 2" w:semiHidden="1" w:unhideWhenUsed="1"/>
+    <w:lsdException w:name="Table Simple 3" w:semiHidden="1" w:unhideWhenUsed="1"/>
+    <w:lsdException w:name="Table Classic 1" w:semiHidden="1" w:unhideWhenUsed="1"/>
+    <w:lsdException w:name="Table Classic 2" w:semiHidden="1" w:unhideWhenUsed="1"/>
+    <w:lsdException w:name="Table Classic 3" w:semiHidden="1" w:unhideWhenUsed="1"/>
+    <w:lsdException w:name="Table Classic 4" w:semiHidden="1" w:unhideWhenUsed="1"/>
+    <w:lsdException w:name="Table Colorful 1" w:semiHidden="1" w:unhideWhenUsed="1"/>
+    <w:lsdException w:name="Table Colorful 2" w:semiHidden="1" w:unhideWhenUsed="1"/>
+    <w:lsdException w:name="Table Colorful 3" w:semiHidden="1" w:unhideWhenUsed="1"/>
+    <w:lsdException w:name="Table Columns 1" w:semiHidden="1" w:unhideWhenUsed="1"/>
+    <w:lsdException w:name="Table Columns 2" w:semiHidden="1" w:unhideWhenUsed="1"/>
+    <w:lsdException w:name="Table Columns 3" w:semiHidden="1" w:unhideWhenUsed="1"/>
+    <w:lsdException w:name="Table Columns 4" w:semiHidden="1" w:unhideWhenUsed="1"/>
+    <w:lsdException w:name="Table Columns 5" w:semiHidden="1" w:unhideWhenUsed="1"/>
+    <w:lsdException w:name="Table Grid 1" w:semiHidden="1" w:unhideWhenUsed="1"/>
+    <w:lsdException w:name="Table Grid 2" w:semiHidden="1" w:unhideWhenUsed="1"/>
+    <w:lsdException w:name="Table Grid 3" w:semiHidden="1" w:unhideWhenUsed="1"/>
+    <w:lsdException w:name="Table Grid 4" w:semiHidden="1" w:unhideWhenUsed="1"/>
+    <w:lsdException w:name="Table Grid 5" w:semiHidden="1" w:unhideWhenUsed="1"/>
+    <w:lsdException w:name="Table Grid 6" w:semiHidden="1" w:unhideWhenUsed="1"/>
+    <w:lsdException w:name="Table Grid 7" w:semiHidden="1" w:unhideWhenUsed="1"/>
+    <w:lsdException w:name="Table Grid 8" w:semiHidden="1" w:unhideWhenUsed="1"/>
+    <w:lsdException w:name="Table List 1" w:semiHidden="1" w:unhideWhenUsed="1"/>
+    <w:lsdException w:name="Table List 2" w:semiHidden="1" w:unhideWhenUsed="1"/>
+    <w:lsdException w:name="Table List 3" w:semiHidden="1" w:unhideWhenUsed="1"/>
+    <w:lsdException w:name="Table List 4" w:semiHidden="1" w:unhideWhenUsed="1"/>
+    <w:lsdException w:name="Table List 5" w:semiHidden="1" w:unhideWhenUsed="1"/>
+    <w:lsdException w:name="Table List 6" w:semiHidden="1" w:unhideWhenUsed="1"/>
+    <w:lsdException w:name="Table List 7" w:semiHidden="1" w:unhideWhenUsed="1"/>
+    <w:lsdException w:name="Table List 8" w:semiHidden="1" w:unhideWhenUsed="1"/>
+    <w:lsdException w:name="Table 3D effects 1" w:semiHidden="1" w:unhideWhenUsed="1"/>
+    <w:lsdException w:name="Table 3D effects 2" w:semiHidden="1" w:unhideWhenUsed="1"/>
+    <w:lsdException w:name="Table 3D effects 3" w:semiHidden="1" w:unhideWhenUsed="1"/>
+    <w:lsdException w:name="Table Contemporary" w:semiHidden="1" w:unhideWhenUsed="1"/>
+    <w:lsdException w:name="Table Elegant" w:semiHidden="1" w:unhideWhenUsed="1"/>
+    <w:lsdException w:name="Table Professional" w:semiHidden="1" w:unhideWhenUsed="1"/>
+    <w:lsdException w:name="Table Subtle 1" w:semiHidden="1" w:unhideWhenUsed="1"/>
+    <w:lsdException w:name="Table Subtle 2" w:semiHidden="1" w:unhideWhenUsed="1"/>
+    <w:lsdException w:name="Table Web 1" w:semiHidden="1" w:unhideWhenUsed="1"/>
+    <w:lsdException w:name="Table Web 2" w:semiHidden="1" w:unhideWhenUsed="1"/>
+    <w:lsdException w:name="Table Web 3" w:semiHidden="1" w:unhideWhenUsed="1"/>
+    <w:lsdException w:name="Balloon Text" w:semiHidden="1" w:unhideWhenUsed="1"/>
+    <w:lsdException w:name="Table Grid" w:uiPriority="59"/>
+    <w:lsdException w:name="Table Theme" w:semiHidden="1" w:unhideWhenUsed="1"/>
+    <w:lsdException w:name="Placeholder Text" w:semiHidden="1"/>
+    <w:lsdException w:name="No Spacing" w:uiPriority="1" w:qFormat="1"/>
+    <w:lsdException w:name="Light Shading" w:uiPriority="60"/>
+    <w:lsdException w:name="Light List" w:uiPriority="61"/>
+    <w:lsdException w:name="Light Grid" w:uiPriority="62"/>
+    <w:lsdException w:name="Medium Shading 1" w:uiPriority="63"/>
+    <w:lsdException w:name="Medium Shading 2" w:uiPriority="64"/>
+    <w:lsdException w:name="Medium List 1" w:uiPriority="65"/>
+    <w:lsdException w:name="Medium List 2" w:uiPriority="66"/>
+    <w:lsdException w:name="Medium Grid 1" w:uiPriority="67"/>
+    <w:lsdException w:name="Medium Grid 2" w:uiPriority="68"/>
+    <w:lsdException w:name="Medium Grid 3" w:uiPriority="69"/>
+    <w:lsdException w:name="Dark List" w:uiPriority="70"/>
+    <w:lsdException w:name="Colorful Shading" w:uiPriority="71"/>
+    <w:lsdException w:name="Colorful List" w:uiPriority="72"/>
+    <w:lsdException w:name="Colorful Grid" w:uiPriority="73"/>
+    <w:lsdException w:name="Light Shading Accent 1" w:uiPriority="60"/>
+    <w:lsdException w:name="Light List Accent 1" w:uiPriority="61"/>
+    <w:lsdException w:name="Light Grid Accent 1" w:uiPriority="62"/>
+    <w:lsdException w:name="Medium Shading 1 Accent 1" w:uiPriority="63"/>
+    <w:lsdException w:name="Medium Shading 2 Accent 1" w:uiPriority="64"/>
+    <w:lsdException w:name="Medium List 1 Accent 1" w:uiPriority="65"/>
+    <w:lsdException w:name="Revision" w:semiHidden="1"/>
+    <w:lsdException w:name="List Paragraph" w:uiPriority="34" w:qFormat="1"/>
+    <w:lsdException w:name="Quote" w:uiPriority="29" w:qFormat="1"/>
+    <w:lsdException w:name="Intense Quote" w:uiPriority="30" w:qFormat="1"/>
+    <w:lsdException w:name="Medium List 2 Accent 1" w:uiPriority="66"/>
+    <w:lsdException w:name="Medium Grid 1 Accent 1" w:uiPriority="67"/>
+    <w:lsdException w:name="Medium Grid 2 Accent 1" w:uiPriority="68"/>
+    <w:lsdException w:name="Medium Grid 3 Accent 1" w:uiPriority="69"/>
+    <w:lsdException w:name="Dark List Accent 1" w:uiPriority="70"/>
+    <w:lsdException w:name="Colorful Shading Accent 1" w:uiPriority="71"/>
+    <w:lsdException w:name="Colorful List Accent 1" w:uiPriority="72"/>
+    <w:lsdException w:name="Colorful Grid Accent 1" w:uiPriority="73"/>
+    <w:lsdException w:name="Light Shading Accent 2" w:uiPriority="60"/>
+    <w:lsdException w:name="Light List Accent 2" w:uiPriority="61"/>
+    <w:lsdException w:name="Light Grid Accent 2" w:uiPriority="62"/>
+    <w:lsdException w:name="Medium Shading 1 Accent 2" w:uiPriority="63"/>
+    <w:lsdException w:name="Medium Shading 2 Accent 2" w:uiPriority="64"/>
+    <w:lsdException w:name="Medium List 1 Accent 2" w:uiPriority="65"/>
+    <w:lsdException w:name="Medium List 2 Accent 2" w:uiPriority="66"/>
+    <w:lsdException w:name="Medium Grid 1 Accent 2" w:uiPriority="67"/>
+    <w:lsdException w:name="Medium Grid 2 Accent 2" w:uiPriority="68"/>
+    <w:lsdException w:name="Medium Grid 3 Accent 2" w:uiPriority="69"/>
+    <w:lsdException w:name="Dark List Accent 2" w:uiPriority="70"/>
+    <w:lsdException w:name="Colorful Shading Accent 2" w:uiPriority="71"/>
+    <w:lsdException w:name="Colorful List Accent 2" w:uiPriority="72"/>
+    <w:lsdException w:name="Colorful Grid Accent 2" w:uiPriority="73"/>
+    <w:lsdException w:name="Light Shading Accent 3" w:uiPriority="60"/>
+    <w:lsdException w:name="Light List Accent 3" w:uiPriority="61"/>
+    <w:lsdException w:name="Light Grid Accent 3" w:uiPriority="62"/>
+    <w:lsdException w:name="Medium Shading 1 Accent 3" w:uiPriority="63"/>
+    <w:lsdException w:name="Medium Shading 2 Accent 3" w:uiPriority="64"/>
+    <w:lsdException w:name="Medium List 1 Accent 3" w:uiPriority="65"/>
+    <w:lsdException w:name="Medium List 2 Accent 3" w:uiPriority="66"/>
+    <w:lsdException w:name="Medium Grid 1 Accent 3" w:uiPriority="67"/>
+    <w:lsdException w:name="Medium Grid 2 Accent 3" w:uiPriority="68"/>
+    <w:lsdException w:name="Medium Grid 3 Accent 3" w:uiPriority="69"/>
+    <w:lsdException w:name="Dark List Accent 3" w:uiPriority="70"/>
+    <w:lsdException w:name="Colorful Shading Accent 3" w:uiPriority="71"/>
+    <w:lsdException w:name="Colorful List Accent 3" w:uiPriority="72"/>
+    <w:lsdException w:name="Colorful Grid Accent 3" w:uiPriority="73"/>
+    <w:lsdException w:name="Light Shading Accent 4" w:uiPriority="60"/>
+    <w:lsdException w:name="Light List Accent 4" w:uiPriority="61"/>
+    <w:lsdException w:name="Light Grid Accent 4" w:uiPriority="62"/>
+    <w:lsdException w:name="Medium Shading 1 Accent 4" w:uiPriority="63"/>
+    <w:lsdException w:name="Medium Shading 2 Accent 4" w:uiPriority="64"/>
+    <w:lsdException w:name="Medium List 1 Accent 4" w:uiPriority="65"/>
+    <w:lsdException w:name="Medium List 2 Accent 4" w:uiPriority="66"/>
+    <w:lsdException w:name="Medium Grid 1 Accent 4" w:uiPriority="67"/>
+    <w:lsdException w:name="Medium Grid 2 Accent 4" w:uiPriority="68"/>
+    <w:lsdException w:name="Medium Grid 3 Accent 4" w:uiPriority="69"/>
+    <w:lsdException w:name="Dark List Accent 4" w:uiPriority="70"/>
+    <w:lsdException w:name="Colorful Shading Accent 4" w:uiPriority="71"/>
+    <w:lsdException w:name="Colorful List Accent 4" w:uiPriority="72"/>
+    <w:lsdException w:name="Colorful Grid Accent 4" w:uiPriority="73"/>
+    <w:lsdException w:name="Light Shading Accent 5" w:uiPriority="60"/>
+    <w:lsdException w:name="Light List Accent 5" w:uiPriority="61"/>
+    <w:lsdException w:name="Light Grid Accent 5" w:uiPriority="62"/>
+    <w:lsdException w:name="Medium Shading 1 Accent 5" w:uiPriority="63"/>
+    <w:lsdException w:name="Medium Shading 2 Accent 5" w:uiPriority="64"/>
+    <w:lsdException w:name="Medium List 1 Accent 5" w:uiPriority="65"/>
+    <w:lsdException w:name="Medium List 2 Accent 5" w:uiPriority="66"/>
+    <w:lsdException w:name="Medium Grid 1 Accent 5" w:uiPriority="67"/>
+    <w:lsdException w:name="Medium Grid 2 Accent 5" w:uiPriority="68"/>
+    <w:lsdException w:name="Medium Grid 3 Accent 5" w:uiPriority="69"/>
+    <w:lsdException w:name="Dark List Accent 5" w:uiPriority="70"/>
+    <w:lsdException w:name="Colorful Shading Accent 5" w:uiPriority="71"/>
+    <w:lsdException w:name="Colorful List Accent 5" w:uiPriority="72"/>
+    <w:lsdException w:name="Colorful Grid Accent 5" w:uiPriority="73"/>
+    <w:lsdException w:name="Light Shading Accent 6" w:uiPriority="60"/>
+    <w:lsdException w:name="Light List Accent 6" w:uiPriority="61"/>
+    <w:lsdException w:name="Light Grid Accent 6" w:uiPriority="62"/>
+    <w:lsdException w:name="Medium Shading 1 Accent 6" w:uiPriority="63"/>
+    <w:lsdException w:name="Medium Shading 2 Accent 6" w:uiPriority="64"/>
+    <w:lsdException w:name="Medium List 1 Accent 6" w:uiPriority="65"/>
+    <w:lsdException w:name="Medium List 2 Accent 6" w:uiPriority="66"/>
+    <w:lsdException w:name="Medium Grid 1 Accent 6" w:uiPriority="67"/>
+    <w:lsdException w:name="Medium Grid 2 Accent 6" w:uiPriority="68"/>
+    <w:lsdException w:name="Medium Grid 3 Accent 6" w:uiPriority="69"/>
+    <w:lsdException w:name="Dark List Accent 6" w:uiPriority="70"/>
+    <w:lsdException w:name="Colorful Shading Accent 6" w:uiPriority="71"/>
+    <w:lsdException w:name="Colorful List Accent 6" w:uiPriority="72"/>
+    <w:lsdException w:name="Colorful Grid Accent 6" w:uiPriority="73"/>
+    <w:lsdException w:name="Subtle Emphasis" w:uiPriority="19" w:qFormat="1"/>
+    <w:lsdException w:name="Intense Emphasis" w:uiPriority="21" w:qFormat="1"/>
+    <w:lsdException w:name="Subtle Reference" w:uiPriority="31" w:qFormat="1"/>
+    <w:lsdException w:name="Intense Reference" w:uiPriority="32" w:qFormat="1"/>
+    <w:lsdException w:name="Book Title" w:uiPriority="33" w:qFormat="1"/>
+    <w:lsdException w:name="Bibliography" w:semiHidden="1" w:uiPriority="37" w:unhideWhenUsed="1"/>
+    <w:lsdException w:name="TOC Heading" w:semiHidden="1" w:uiPriority="39" w:unhideWhenUsed="1" w:qFormat="1"/>
+    <w:lsdException w:name="Plain Table 1" w:uiPriority="41"/>
+    <w:lsdException w:name="Plain Table 2" w:uiPriority="42"/>
+    <w:lsdException w:name="Plain Table 3" w:uiPriority="43"/>
+    <w:lsdException w:name="Plain Table 4" w:uiPriority="44"/>
+    <w:lsdException w:name="Plain Table 5" w:uiPriority="45"/>
+    <w:lsdException w:name="Grid Table Light" w:uiPriority="40"/>
+    <w:lsdException w:name="Grid Table 1 Light" w:uiPriority="46"/>
+    <w:lsdException w:name="Grid Table 2" w:uiPriority="47"/>
+    <w:lsdException w:name="Grid Table 3" w:uiPriority="48"/>
+    <w:lsdException w:name="Grid Table 4" w:uiPriority="49"/>
+    <w:lsdException w:name="Grid Table 5 Dark" w:uiPriority="50"/>
+    <w:lsdException w:name="Grid Table 6 Colorful" w:uiPriority="51"/>
+    <w:lsdException w:name="Grid Table 7 Colorful" w:uiPriority="52"/>
+    <w:lsdException w:name="Grid Table 1 Light Accent 1" w:uiPriority="46"/>
+    <w:lsdException w:name="Grid Table 2 Accent 1" w:uiPriority="47"/>
+    <w:lsdException w:name="Grid Table 3 Accent 1" w:uiPriority="48"/>
+    <w:lsdException w:name="Grid Table 4 Accent 1" w:uiPriority="49"/>
+    <w:lsdException w:name="Grid Table 5 Dark Accent 1" w:uiPriority="50"/>
+    <w:lsdException w:name="Grid Table 6 Colorful Accent 1" w:uiPriority="51"/>
+    <w:lsdException w:name="Grid Table 7 Colorful Accent 1" w:uiPriority="52"/>
+    <w:lsdException w:name="Grid Table 1 Light Accent 2" w:uiPriority="46"/>
+    <w:lsdException w:name="Grid Table 2 Accent 2" w:uiPriority="47"/>
+    <w:lsdException w:name="Grid Table 3 Accent 2" w:uiPriority="48"/>
+    <w:lsdException w:name="Grid Table 4 Accent 2" w:uiPriority="49"/>
+    <w:lsdException w:name="Grid Table 5 Dark Accent 2" w:uiPriority="50"/>
+    <w:lsdException w:name="Grid Table 6 Colorful Accent 2" w:uiPriority="51"/>
+    <w:lsdException w:name="Grid Table 7 Colorful Accent 2" w:uiPriority="52"/>
+    <w:lsdException w:name="Grid Table 1 Light Accent 3" w:uiPriority="46"/>
+    <w:lsdException w:name="Grid Table 2 Accent 3" w:uiPriority="47"/>
+    <w:lsdException w:name="Grid Table 3 Accent 3" w:uiPriority="48"/>
+    <w:lsdException w:name="Grid Table 4 Accent 3" w:uiPriority="49"/>
+    <w:lsdException w:name="Grid Table 5 Dark Accent 3" w:uiPriority="50"/>
+    <w:lsdException w:name="Grid Table 6 Colorful Accent 3" w:uiPriority="51"/>
+    <w:lsdException w:name="Grid Table 7 Colorful Accent 3" w:uiPriority="52"/>
+    <w:lsdException w:name="Grid Table 1 Light Accent 4" w:uiPriority="46"/>
+    <w:lsdException w:name="Grid Table 2 Accent 4" w:uiPriority="47"/>
+    <w:lsdException w:name="Grid Table 3 Accent 4" w:uiPriority="48"/>
+    <w:lsdException w:name="Grid Table 4 Accent 4" w:uiPriority="49"/>
+    <w:lsdException w:name="Grid Table 5 Dark Accent 4" w:uiPriority="50"/>
+    <w:lsdException w:name="Grid Table 6 Colorful Accent 4" w:uiPriority="51"/>
+    <w:lsdException w:name="Grid Table 7 Colorful Accent 4" w:uiPriority="52"/>
+    <w:lsdException w:name="Grid Table 1 Light Accent 5" w:uiPriority="46"/>
+    <w:lsdException w:name="Grid Table 2 Accent 5" w:uiPriority="47"/>
+    <w:lsdException w:name="Grid Table 3 Accent 5" w:uiPriority="48"/>
+    <w:lsdException w:name="Grid Table 4 Accent 5" w:uiPriority="49"/>
+    <w:lsdException w:name="Grid Table 5 Dark Accent 5" w:uiPriority="50"/>
+    <w:lsdException w:name="Grid Table 6 Colorful Accent 5" w:uiPriority="51"/>
+    <w:lsdException w:name="Grid Table 7 Colorful Accent 5" w:uiPriority="52"/>
+    <w:lsdException w:name="Grid Table 1 Light Accent 6" w:uiPriority="46"/>
+    <w:lsdException w:name="Grid Table 2 Accent 6" w:uiPriority="47"/>
+    <w:lsdException w:name="Grid Table 3 Accent 6" w:uiPriority="48"/>
+    <w:lsdException w:name="Grid Table 4 Accent 6" w:uiPriority="49"/>
+    <w:lsdException w:name="Grid Table 5 Dark Accent 6" w:uiPriority="50"/>
+    <w:lsdException w:name="Grid Table 6 Colorful Accent 6" w:uiPriority="51"/>
+    <w:lsdException w:name="Grid Table 7 Colorful Accent 6" w:uiPriority="52"/>
+    <w:lsdException w:name="List Table 1 Light" w:uiPriority="46"/>
+    <w:lsdException w:name="List Table 2" w:uiPriority="47"/>
+    <w:lsdException w:name="List Table 3" w:uiPriority="48"/>
+    <w:lsdException w:name="List Table 4" w:uiPriority="49"/>
+    <w:lsdException w:name="List Table 5 Dark" w:uiPriority="50"/>
+    <w:lsdException w:name="List Table 6 Colorful" w:uiPriority="51"/>
+    <w:lsdException w:name="List Table 7 Colorful" w:uiPriority="52"/>
+    <w:lsdException w:name="List Table 1 Light Accent 1" w:uiPriority="46"/>
+    <w:lsdException w:name="List Table 2 Accent 1" w:uiPriority="47"/>
+    <w:lsdException w:name="List Table 3 Accent 1" w:uiPriority="48"/>
+    <w:lsdException w:name="List Table 4 Accent 1" w:uiPriority="49"/>
+    <w:lsdException w:name="List Table 5 Dark Accent 1" w:uiPriority="50"/>
+    <w:lsdException w:name="List Table 6 Colorful Accent 1" w:uiPriority="51"/>
+    <w:lsdException w:name="List Table 7 Colorful Accent 1" w:uiPriority="52"/>
+    <w:lsdException w:name="List Table 1 Light Accent 2" w:uiPriority="46"/>
+    <w:lsdException w:name="List Table 2 Accent 2" w:uiPriority="47"/>
+    <w:lsdException w:name="List Table 3 Accent 2" w:uiPriority="48"/>
+    <w:lsdException w:name="List Table 4 Accent 2" w:uiPriority="49"/>
+    <w:lsdException w:name="List Table 5 Dark Accent 2" w:uiPriority="50"/>
+    <w:lsdException w:name="List Table 6 Colorful Accent 2" w:uiPriority="51"/>
+    <w:lsdException w:name="List Table 7 Colorful Accent 2" w:uiPriority="52"/>
+    <w:lsdException w:name="List Table 1 Light Accent 3" w:uiPriority="46"/>
+    <w:lsdException w:name="List Table 2 Accent 3" w:uiPriority="47"/>
+    <w:lsdException w:name="List Table 3 Accent 3" w:uiPriority="48"/>
+    <w:lsdException w:name="List Table 4 Accent 3" w:uiPriority="49"/>
+    <w:lsdException w:name="List Table 5 Dark Accent 3" w:uiPriority="50"/>
+    <w:lsdException w:name="List Table 6 Colorful Accent 3" w:uiPriority="51"/>
+    <w:lsdException w:name="List Table 7 Colorful Accent 3" w:uiPriority="52"/>
+    <w:lsdException w:name="List Table 1 Light Accent 4" w:uiPriority="46"/>
+    <w:lsdException w:name="List Table 2 Accent 4" w:uiPriority="47"/>
+    <w:lsdException w:name="List Table 3 Accent 4" w:uiPriority="48"/>
+    <w:lsdException w:name="List Table 4 Accent 4" w:uiPriority="49"/>
+    <w:lsdException w:name="List Table 5 Dark Accent 4" w:uiPriority="50"/>
+    <w:lsdException w:name="List Table 6 Colorful Accent 4" w:uiPriority="51"/>
+    <w:lsdException w:name="List Table 7 Colorful Accent 4" w:uiPriority="52"/>
+    <w:lsdException w:name="List Table 1 Light Accent 5" w:uiPriority="46"/>
+    <w:lsdException w:name="List Table 2 Accent 5" w:uiPriority="47"/>
+    <w:lsdException w:name="List Table 3 Accent 5" w:uiPriority="48"/>
+    <w:lsdException w:name="List Table 4 Accent 5" w:uiPriority="49"/>
+    <w:lsdException w:name="List Table 5 Dark Accent 5" w:uiPriority="50"/>
+    <w:lsdException w:name="List Table 6 Colorful Accent 5" w:uiPriority="51"/>
+    <w:lsdException w:name="List Table 7 Colorful Accent 5" w:uiPriority="52"/>
+    <w:lsdException w:name="List Table 1 Light Accent 6" w:uiPriority="46"/>
+    <w:lsdException w:name="List Table 2 Accent 6" w:uiPriority="47"/>
+    <w:lsdException w:name="List Table 3 Accent 6" w:uiPriority="48"/>
+    <w:lsdException w:name="List Table 4 Accent 6" w:uiPriority="49"/>
+    <w:lsdException w:name="List Table 5 Dark Accent 6" w:uiPriority="50"/>
+    <w:lsdException w:name="List Table 6 Colorful Accent 6" w:uiPriority="51"/>
+    <w:lsdException w:name="List Table 7 Colorful Accent 6" w:uiPriority="52"/>
   </w:latentStyles>
   <w:style w:type="paragraph" w:default="1" w:styleId="Normal">
     <w:name w:val="Normal"/>
@@ -21576,7 +21993,6 @@
     <w:uiPriority w:val="99"/>
     <w:semiHidden/>
     <w:unhideWhenUsed/>
-    <w:qFormat/>
     <w:tblPr>
       <w:tblInd w:w="0" w:type="dxa"/>
       <w:tblCellMar>
@@ -22060,7 +22476,6 @@
       <w:spacing w:line="240" w:lineRule="auto"/>
     </w:pPr>
     <w:tblPr>
-      <w:tblInd w:w="0" w:type="dxa"/>
       <w:tblBorders>
         <w:top w:val="single" w:sz="4" w:space="0" w:color="000000" w:themeColor="text1"/>
         <w:left w:val="single" w:sz="4" w:space="0" w:color="000000" w:themeColor="text1"/>
@@ -22069,12 +22484,6 @@
         <w:insideH w:val="single" w:sz="4" w:space="0" w:color="000000" w:themeColor="text1"/>
         <w:insideV w:val="single" w:sz="4" w:space="0" w:color="000000" w:themeColor="text1"/>
       </w:tblBorders>
-      <w:tblCellMar>
-        <w:top w:w="0" w:type="dxa"/>
-        <w:left w:w="108" w:type="dxa"/>
-        <w:bottom w:w="0" w:type="dxa"/>
-        <w:right w:w="108" w:type="dxa"/>
-      </w:tblCellMar>
     </w:tblPr>
   </w:style>
   <w:style w:type="character" w:styleId="Hyperlink">
@@ -22508,7 +22917,7 @@
 </file>
 
 <file path=customXml/itemProps1.xml><?xml version="1.0" encoding="utf-8"?>
-<ds:datastoreItem xmlns:ds="http://schemas.openxmlformats.org/officeDocument/2006/customXml" ds:itemID="{84351E30-AB35-45C1-932B-BC790A4D87FD}">
+<ds:datastoreItem xmlns:ds="http://schemas.openxmlformats.org/officeDocument/2006/customXml" ds:itemID="{90534A3D-0354-42C1-A648-33B6DE699DB3}">
   <ds:schemaRefs>
     <ds:schemaRef ds:uri="http://schemas.openxmlformats.org/officeDocument/2006/bibliography"/>
   </ds:schemaRefs>
